--- a/ASP.NET/ASP.NET基础/ASP.NET Cache.docx
+++ b/ASP.NET/ASP.NET基础/ASP.NET Cache.docx
@@ -2160,6 +2160,1177 @@
           <w:shd w:val="clear" w:fill="FFFFFF"/>
           <w:lang w:val="en-US" w:eastAsia="zh-CN"/>
         </w:rPr>
+        <w:t>缓存移除通知回调</w:t>
+      </w:r>
+    </w:p>
+    <w:p>
+      <w:pPr>
+        <w:numPr>
+          <w:ilvl w:val="0"/>
+          <w:numId w:val="6"/>
+        </w:numPr>
+        <w:ind w:leftChars="0" w:firstLine="420" w:firstLineChars="0"/>
+        <w:rPr>
+          <w:rFonts w:hint="default" w:ascii="微软雅黑" w:hAnsi="微软雅黑" w:eastAsia="微软雅黑" w:cs="微软雅黑"/>
+          <w:i w:val="0"/>
+          <w:caps w:val="0"/>
+          <w:color w:val="000000"/>
+          <w:spacing w:val="0"/>
+          <w:sz w:val="24"/>
+          <w:szCs w:val="24"/>
+          <w:shd w:val="clear" w:fill="FFFFFF"/>
+          <w:lang w:val="en-US" w:eastAsia="zh-CN"/>
+        </w:rPr>
+      </w:pPr>
+      <w:r>
+        <w:rPr>
+          <w:rFonts w:hint="eastAsia" w:ascii="微软雅黑" w:hAnsi="微软雅黑" w:eastAsia="微软雅黑" w:cs="微软雅黑"/>
+          <w:i w:val="0"/>
+          <w:caps w:val="0"/>
+          <w:color w:val="000000"/>
+          <w:spacing w:val="0"/>
+          <w:sz w:val="24"/>
+          <w:szCs w:val="24"/>
+          <w:shd w:val="clear" w:fill="FFFFFF"/>
+          <w:lang w:val="en-US" w:eastAsia="zh-CN"/>
+        </w:rPr>
+        <w:t>当一个缓存由于一些原因(过期、手动移除、系统缓存回收)被移除的时候，我们可以指定一个回调函数的委托来进行缓</w:t>
+      </w:r>
+      <w:r>
+        <w:rPr>
+          <w:rFonts w:hint="eastAsia" w:ascii="微软雅黑" w:hAnsi="微软雅黑" w:eastAsia="微软雅黑" w:cs="微软雅黑"/>
+          <w:i w:val="0"/>
+          <w:caps w:val="0"/>
+          <w:color w:val="000000"/>
+          <w:spacing w:val="0"/>
+          <w:sz w:val="24"/>
+          <w:szCs w:val="24"/>
+          <w:shd w:val="clear" w:fill="FFFFFF"/>
+          <w:lang w:val="en-US" w:eastAsia="zh-CN"/>
+        </w:rPr>
+        <w:tab/>
+      </w:r>
+      <w:r>
+        <w:rPr>
+          <w:rFonts w:hint="eastAsia" w:ascii="微软雅黑" w:hAnsi="微软雅黑" w:eastAsia="微软雅黑" w:cs="微软雅黑"/>
+          <w:i w:val="0"/>
+          <w:caps w:val="0"/>
+          <w:color w:val="000000"/>
+          <w:spacing w:val="0"/>
+          <w:sz w:val="24"/>
+          <w:szCs w:val="24"/>
+          <w:shd w:val="clear" w:fill="FFFFFF"/>
+          <w:lang w:val="en-US" w:eastAsia="zh-CN"/>
+        </w:rPr>
+        <w:t>存移除通知的回调，需要注意的是，关于回调的委托在不同的【Insert】函数重载的版本里面共对应着两个，它们两个的</w:t>
+      </w:r>
+      <w:r>
+        <w:rPr>
+          <w:rFonts w:hint="eastAsia" w:ascii="微软雅黑" w:hAnsi="微软雅黑" w:eastAsia="微软雅黑" w:cs="微软雅黑"/>
+          <w:i w:val="0"/>
+          <w:caps w:val="0"/>
+          <w:color w:val="000000"/>
+          <w:spacing w:val="0"/>
+          <w:sz w:val="24"/>
+          <w:szCs w:val="24"/>
+          <w:shd w:val="clear" w:fill="FFFFFF"/>
+          <w:lang w:val="en-US" w:eastAsia="zh-CN"/>
+        </w:rPr>
+        <w:tab/>
+      </w:r>
+      <w:r>
+        <w:rPr>
+          <w:rFonts w:hint="eastAsia" w:ascii="微软雅黑" w:hAnsi="微软雅黑" w:eastAsia="微软雅黑" w:cs="微软雅黑"/>
+          <w:i w:val="0"/>
+          <w:caps w:val="0"/>
+          <w:color w:val="000000"/>
+          <w:spacing w:val="0"/>
+          <w:sz w:val="24"/>
+          <w:szCs w:val="24"/>
+          <w:shd w:val="clear" w:fill="FFFFFF"/>
+          <w:lang w:val="en-US" w:eastAsia="zh-CN"/>
+        </w:rPr>
+        <w:t>功能是一模一样的，页是在该项缓存被移除的时候调用该委托所指向的函数进行移除回调通知的操作，不同的是，这两个</w:t>
+      </w:r>
+      <w:r>
+        <w:rPr>
+          <w:rFonts w:hint="eastAsia" w:ascii="微软雅黑" w:hAnsi="微软雅黑" w:eastAsia="微软雅黑" w:cs="微软雅黑"/>
+          <w:i w:val="0"/>
+          <w:caps w:val="0"/>
+          <w:color w:val="000000"/>
+          <w:spacing w:val="0"/>
+          <w:sz w:val="24"/>
+          <w:szCs w:val="24"/>
+          <w:shd w:val="clear" w:fill="FFFFFF"/>
+          <w:lang w:val="en-US" w:eastAsia="zh-CN"/>
+        </w:rPr>
+        <w:tab/>
+      </w:r>
+      <w:r>
+        <w:rPr>
+          <w:rFonts w:hint="eastAsia" w:ascii="微软雅黑" w:hAnsi="微软雅黑" w:eastAsia="微软雅黑" w:cs="微软雅黑"/>
+          <w:i w:val="0"/>
+          <w:caps w:val="0"/>
+          <w:color w:val="000000"/>
+          <w:spacing w:val="0"/>
+          <w:sz w:val="24"/>
+          <w:szCs w:val="24"/>
+          <w:shd w:val="clear" w:fill="FFFFFF"/>
+          <w:lang w:val="en-US" w:eastAsia="zh-CN"/>
+        </w:rPr>
+        <w:t>委托的签名是不同的</w:t>
+      </w:r>
+    </w:p>
+    <w:p>
+      <w:pPr>
+        <w:numPr>
+          <w:ilvl w:val="0"/>
+          <w:numId w:val="0"/>
+        </w:numPr>
+        <w:ind w:left="420" w:leftChars="0"/>
+        <w:rPr>
+          <w:rFonts w:hint="default" w:ascii="微软雅黑" w:hAnsi="微软雅黑" w:eastAsia="微软雅黑" w:cs="微软雅黑"/>
+          <w:i w:val="0"/>
+          <w:caps w:val="0"/>
+          <w:color w:val="000000"/>
+          <w:spacing w:val="0"/>
+          <w:sz w:val="24"/>
+          <w:szCs w:val="24"/>
+          <w:shd w:val="clear" w:fill="FFFFFF"/>
+          <w:lang w:val="en-US" w:eastAsia="zh-CN"/>
+        </w:rPr>
+      </w:pPr>
+      <w:r>
+        <w:rPr>
+          <w:rFonts w:hint="default" w:ascii="微软雅黑" w:hAnsi="微软雅黑" w:eastAsia="微软雅黑" w:cs="微软雅黑"/>
+          <w:i w:val="0"/>
+          <w:caps w:val="0"/>
+          <w:color w:val="000000"/>
+          <w:spacing w:val="0"/>
+          <w:sz w:val="24"/>
+          <w:szCs w:val="24"/>
+          <w:shd w:val="clear" w:fill="FFFFFF"/>
+          <w:lang w:val="en-US" w:eastAsia="zh-CN"/>
+        </w:rPr>
+        <w:drawing>
+          <wp:inline distT="0" distB="0" distL="114300" distR="114300">
+            <wp:extent cx="8362315" cy="2030730"/>
+            <wp:effectExtent l="0" t="0" r="635" b="7620"/>
+            <wp:docPr id="12" name="图片 12" descr="截图20190630145124"/>
+            <wp:cNvGraphicFramePr>
+              <a:graphicFrameLocks xmlns:a="http://schemas.openxmlformats.org/drawingml/2006/main" noChangeAspect="1"/>
+            </wp:cNvGraphicFramePr>
+            <a:graphic xmlns:a="http://schemas.openxmlformats.org/drawingml/2006/main">
+              <a:graphicData uri="http://schemas.openxmlformats.org/drawingml/2006/picture">
+                <pic:pic xmlns:pic="http://schemas.openxmlformats.org/drawingml/2006/picture">
+                  <pic:nvPicPr>
+                    <pic:cNvPr id="12" name="图片 12" descr="截图20190630145124"/>
+                    <pic:cNvPicPr>
+                      <a:picLocks noChangeAspect="1"/>
+                    </pic:cNvPicPr>
+                  </pic:nvPicPr>
+                  <pic:blipFill>
+                    <a:blip r:embed="rId12"/>
+                    <a:stretch>
+                      <a:fillRect/>
+                    </a:stretch>
+                  </pic:blipFill>
+                  <pic:spPr>
+                    <a:xfrm>
+                      <a:off x="0" y="0"/>
+                      <a:ext cx="8362315" cy="2030730"/>
+                    </a:xfrm>
+                    <a:prstGeom prst="rect">
+                      <a:avLst/>
+                    </a:prstGeom>
+                  </pic:spPr>
+                </pic:pic>
+              </a:graphicData>
+            </a:graphic>
+          </wp:inline>
+        </w:drawing>
+      </w:r>
+    </w:p>
+    <w:p>
+      <w:pPr>
+        <w:numPr>
+          <w:ilvl w:val="0"/>
+          <w:numId w:val="6"/>
+        </w:numPr>
+        <w:ind w:left="0" w:leftChars="0" w:firstLine="420" w:firstLineChars="0"/>
+        <w:rPr>
+          <w:rFonts w:hint="default" w:ascii="微软雅黑" w:hAnsi="微软雅黑" w:eastAsia="微软雅黑" w:cs="微软雅黑"/>
+          <w:i w:val="0"/>
+          <w:caps w:val="0"/>
+          <w:color w:val="000000"/>
+          <w:spacing w:val="0"/>
+          <w:sz w:val="24"/>
+          <w:szCs w:val="24"/>
+          <w:shd w:val="clear" w:fill="FFFFFF"/>
+          <w:lang w:val="en-US" w:eastAsia="zh-CN"/>
+        </w:rPr>
+      </w:pPr>
+      <w:r>
+        <w:rPr>
+          <w:rFonts w:hint="eastAsia" w:ascii="微软雅黑" w:hAnsi="微软雅黑" w:eastAsia="微软雅黑" w:cs="微软雅黑"/>
+          <w:i w:val="0"/>
+          <w:caps w:val="0"/>
+          <w:color w:val="000000"/>
+          <w:spacing w:val="0"/>
+          <w:sz w:val="24"/>
+          <w:szCs w:val="24"/>
+          <w:shd w:val="clear" w:fill="FFFFFF"/>
+          <w:lang w:val="en-US" w:eastAsia="zh-CN"/>
+        </w:rPr>
+        <w:t>为指定项的缓存指定一个移除回调通知，在这里，需要注意该委托的签名【CacheItemRemovedReason】，它是一个</w:t>
+      </w:r>
+      <w:r>
+        <w:rPr>
+          <w:rFonts w:hint="eastAsia" w:ascii="微软雅黑" w:hAnsi="微软雅黑" w:eastAsia="微软雅黑" w:cs="微软雅黑"/>
+          <w:i w:val="0"/>
+          <w:caps w:val="0"/>
+          <w:color w:val="000000"/>
+          <w:spacing w:val="0"/>
+          <w:sz w:val="24"/>
+          <w:szCs w:val="24"/>
+          <w:shd w:val="clear" w:fill="FFFFFF"/>
+          <w:lang w:val="en-US" w:eastAsia="zh-CN"/>
+        </w:rPr>
+        <w:tab/>
+      </w:r>
+      <w:r>
+        <w:rPr>
+          <w:rFonts w:hint="eastAsia" w:ascii="微软雅黑" w:hAnsi="微软雅黑" w:eastAsia="微软雅黑" w:cs="微软雅黑"/>
+          <w:i w:val="0"/>
+          <w:caps w:val="0"/>
+          <w:color w:val="000000"/>
+          <w:spacing w:val="0"/>
+          <w:sz w:val="24"/>
+          <w:szCs w:val="24"/>
+          <w:shd w:val="clear" w:fill="FFFFFF"/>
+          <w:lang w:val="en-US" w:eastAsia="zh-CN"/>
+        </w:rPr>
+        <w:t>枚举，它代表着不同情况下缓存移除指示，我们可以在回调的实现中通过这个枚举不同的值去展开不同的实现</w:t>
+      </w:r>
+    </w:p>
+    <w:p>
+      <w:pPr>
+        <w:numPr>
+          <w:ilvl w:val="0"/>
+          <w:numId w:val="0"/>
+        </w:numPr>
+        <w:ind w:left="420" w:leftChars="0"/>
+        <w:rPr>
+          <w:rFonts w:hint="default" w:ascii="微软雅黑" w:hAnsi="微软雅黑" w:eastAsia="微软雅黑" w:cs="微软雅黑"/>
+          <w:i w:val="0"/>
+          <w:caps w:val="0"/>
+          <w:color w:val="000000"/>
+          <w:spacing w:val="0"/>
+          <w:sz w:val="24"/>
+          <w:szCs w:val="24"/>
+          <w:shd w:val="clear" w:fill="FFFFFF"/>
+          <w:lang w:val="en-US" w:eastAsia="zh-CN"/>
+        </w:rPr>
+      </w:pPr>
+      <w:r>
+        <w:rPr>
+          <w:rFonts w:hint="default" w:ascii="微软雅黑" w:hAnsi="微软雅黑" w:eastAsia="微软雅黑" w:cs="微软雅黑"/>
+          <w:i w:val="0"/>
+          <w:caps w:val="0"/>
+          <w:color w:val="000000"/>
+          <w:spacing w:val="0"/>
+          <w:sz w:val="24"/>
+          <w:szCs w:val="24"/>
+          <w:shd w:val="clear" w:fill="FFFFFF"/>
+          <w:lang w:val="en-US" w:eastAsia="zh-CN"/>
+        </w:rPr>
+        <w:drawing>
+          <wp:inline distT="0" distB="0" distL="114300" distR="114300">
+            <wp:extent cx="8365490" cy="3557270"/>
+            <wp:effectExtent l="0" t="0" r="16510" b="5080"/>
+            <wp:docPr id="1" name="图片 1" descr="截图20190630171839"/>
+            <wp:cNvGraphicFramePr>
+              <a:graphicFrameLocks xmlns:a="http://schemas.openxmlformats.org/drawingml/2006/main" noChangeAspect="1"/>
+            </wp:cNvGraphicFramePr>
+            <a:graphic xmlns:a="http://schemas.openxmlformats.org/drawingml/2006/main">
+              <a:graphicData uri="http://schemas.openxmlformats.org/drawingml/2006/picture">
+                <pic:pic xmlns:pic="http://schemas.openxmlformats.org/drawingml/2006/picture">
+                  <pic:nvPicPr>
+                    <pic:cNvPr id="1" name="图片 1" descr="截图20190630171839"/>
+                    <pic:cNvPicPr>
+                      <a:picLocks noChangeAspect="1"/>
+                    </pic:cNvPicPr>
+                  </pic:nvPicPr>
+                  <pic:blipFill>
+                    <a:blip r:embed="rId13"/>
+                    <a:stretch>
+                      <a:fillRect/>
+                    </a:stretch>
+                  </pic:blipFill>
+                  <pic:spPr>
+                    <a:xfrm>
+                      <a:off x="0" y="0"/>
+                      <a:ext cx="8365490" cy="3557270"/>
+                    </a:xfrm>
+                    <a:prstGeom prst="rect">
+                      <a:avLst/>
+                    </a:prstGeom>
+                  </pic:spPr>
+                </pic:pic>
+              </a:graphicData>
+            </a:graphic>
+          </wp:inline>
+        </w:drawing>
+      </w:r>
+    </w:p>
+    <w:p>
+      <w:pPr>
+        <w:numPr>
+          <w:ilvl w:val="0"/>
+          <w:numId w:val="0"/>
+        </w:numPr>
+        <w:ind w:left="420" w:leftChars="0"/>
+        <w:rPr>
+          <w:rFonts w:hint="default" w:ascii="微软雅黑" w:hAnsi="微软雅黑" w:eastAsia="微软雅黑" w:cs="微软雅黑"/>
+          <w:i w:val="0"/>
+          <w:caps w:val="0"/>
+          <w:color w:val="000000"/>
+          <w:spacing w:val="0"/>
+          <w:sz w:val="24"/>
+          <w:szCs w:val="24"/>
+          <w:shd w:val="clear" w:fill="FFFFFF"/>
+          <w:lang w:val="en-US" w:eastAsia="zh-CN"/>
+        </w:rPr>
+      </w:pPr>
+      <w:r>
+        <w:rPr>
+          <w:rFonts w:hint="default" w:ascii="微软雅黑" w:hAnsi="微软雅黑" w:eastAsia="微软雅黑" w:cs="微软雅黑"/>
+          <w:i w:val="0"/>
+          <w:caps w:val="0"/>
+          <w:color w:val="000000"/>
+          <w:spacing w:val="0"/>
+          <w:sz w:val="24"/>
+          <w:szCs w:val="24"/>
+          <w:shd w:val="clear" w:fill="FFFFFF"/>
+          <w:lang w:val="en-US" w:eastAsia="zh-CN"/>
+        </w:rPr>
+        <w:drawing>
+          <wp:inline distT="0" distB="0" distL="114300" distR="114300">
+            <wp:extent cx="8359140" cy="2108835"/>
+            <wp:effectExtent l="0" t="0" r="3810" b="5715"/>
+            <wp:docPr id="14" name="图片 14" descr="截图20190630145938"/>
+            <wp:cNvGraphicFramePr>
+              <a:graphicFrameLocks xmlns:a="http://schemas.openxmlformats.org/drawingml/2006/main" noChangeAspect="1"/>
+            </wp:cNvGraphicFramePr>
+            <a:graphic xmlns:a="http://schemas.openxmlformats.org/drawingml/2006/main">
+              <a:graphicData uri="http://schemas.openxmlformats.org/drawingml/2006/picture">
+                <pic:pic xmlns:pic="http://schemas.openxmlformats.org/drawingml/2006/picture">
+                  <pic:nvPicPr>
+                    <pic:cNvPr id="14" name="图片 14" descr="截图20190630145938"/>
+                    <pic:cNvPicPr>
+                      <a:picLocks noChangeAspect="1"/>
+                    </pic:cNvPicPr>
+                  </pic:nvPicPr>
+                  <pic:blipFill>
+                    <a:blip r:embed="rId14"/>
+                    <a:stretch>
+                      <a:fillRect/>
+                    </a:stretch>
+                  </pic:blipFill>
+                  <pic:spPr>
+                    <a:xfrm>
+                      <a:off x="0" y="0"/>
+                      <a:ext cx="8359140" cy="2108835"/>
+                    </a:xfrm>
+                    <a:prstGeom prst="rect">
+                      <a:avLst/>
+                    </a:prstGeom>
+                  </pic:spPr>
+                </pic:pic>
+              </a:graphicData>
+            </a:graphic>
+          </wp:inline>
+        </w:drawing>
+      </w:r>
+    </w:p>
+    <w:p>
+      <w:pPr>
+        <w:numPr>
+          <w:ilvl w:val="0"/>
+          <w:numId w:val="0"/>
+        </w:numPr>
+        <w:ind w:left="420" w:leftChars="0"/>
+        <w:rPr>
+          <w:rFonts w:hint="default" w:ascii="微软雅黑" w:hAnsi="微软雅黑" w:eastAsia="微软雅黑" w:cs="微软雅黑"/>
+          <w:i w:val="0"/>
+          <w:caps w:val="0"/>
+          <w:color w:val="000000"/>
+          <w:spacing w:val="0"/>
+          <w:sz w:val="24"/>
+          <w:szCs w:val="24"/>
+          <w:shd w:val="clear" w:fill="FFFFFF"/>
+          <w:lang w:val="en-US" w:eastAsia="zh-CN"/>
+        </w:rPr>
+      </w:pPr>
+    </w:p>
+    <w:p>
+      <w:pPr>
+        <w:numPr>
+          <w:ilvl w:val="0"/>
+          <w:numId w:val="2"/>
+        </w:numPr>
+        <w:ind w:left="0" w:leftChars="0" w:firstLine="0" w:firstLineChars="0"/>
+        <w:rPr>
+          <w:rFonts w:hint="default" w:ascii="微软雅黑" w:hAnsi="微软雅黑" w:eastAsia="微软雅黑" w:cs="微软雅黑"/>
+          <w:i w:val="0"/>
+          <w:caps w:val="0"/>
+          <w:color w:val="000000"/>
+          <w:spacing w:val="0"/>
+          <w:sz w:val="24"/>
+          <w:szCs w:val="24"/>
+          <w:shd w:val="clear" w:fill="FFFFFF"/>
+          <w:lang w:val="en-US" w:eastAsia="zh-CN"/>
+        </w:rPr>
+      </w:pPr>
+      <w:r>
+        <w:rPr>
+          <w:rFonts w:hint="eastAsia" w:ascii="微软雅黑" w:hAnsi="微软雅黑" w:eastAsia="微软雅黑" w:cs="微软雅黑"/>
+          <w:i w:val="0"/>
+          <w:caps w:val="0"/>
+          <w:color w:val="000000"/>
+          <w:spacing w:val="0"/>
+          <w:sz w:val="24"/>
+          <w:szCs w:val="24"/>
+          <w:shd w:val="clear" w:fill="FFFFFF"/>
+          <w:lang w:val="en-US" w:eastAsia="zh-CN"/>
+        </w:rPr>
+        <w:t>缓存的依赖</w:t>
+      </w:r>
+    </w:p>
+    <w:p>
+      <w:pPr>
+        <w:numPr>
+          <w:ilvl w:val="0"/>
+          <w:numId w:val="7"/>
+        </w:numPr>
+        <w:ind w:firstLine="420" w:firstLineChars="0"/>
+        <w:rPr>
+          <w:rFonts w:hint="default" w:ascii="微软雅黑" w:hAnsi="微软雅黑" w:eastAsia="微软雅黑" w:cs="微软雅黑"/>
+          <w:i w:val="0"/>
+          <w:caps w:val="0"/>
+          <w:color w:val="000000"/>
+          <w:spacing w:val="0"/>
+          <w:sz w:val="24"/>
+          <w:szCs w:val="24"/>
+          <w:shd w:val="clear" w:fill="FFFFFF"/>
+          <w:lang w:val="en-US" w:eastAsia="zh-CN"/>
+        </w:rPr>
+      </w:pPr>
+      <w:r>
+        <w:rPr>
+          <w:rFonts w:hint="eastAsia" w:ascii="微软雅黑" w:hAnsi="微软雅黑" w:eastAsia="微软雅黑" w:cs="微软雅黑"/>
+          <w:i w:val="0"/>
+          <w:caps w:val="0"/>
+          <w:color w:val="000000"/>
+          <w:spacing w:val="0"/>
+          <w:sz w:val="24"/>
+          <w:szCs w:val="24"/>
+          <w:shd w:val="clear" w:fill="FFFFFF"/>
+          <w:lang w:val="en-US" w:eastAsia="zh-CN"/>
+        </w:rPr>
+        <w:t>依赖于其他缓存</w:t>
+      </w:r>
+    </w:p>
+    <w:p>
+      <w:pPr>
+        <w:numPr>
+          <w:ilvl w:val="0"/>
+          <w:numId w:val="0"/>
+        </w:numPr>
+        <w:ind w:firstLine="420" w:firstLineChars="0"/>
+        <w:rPr>
+          <w:rFonts w:hint="eastAsia" w:ascii="微软雅黑" w:hAnsi="微软雅黑" w:eastAsia="微软雅黑" w:cs="微软雅黑"/>
+          <w:i w:val="0"/>
+          <w:caps w:val="0"/>
+          <w:color w:val="000000"/>
+          <w:spacing w:val="0"/>
+          <w:sz w:val="24"/>
+          <w:szCs w:val="24"/>
+          <w:shd w:val="clear" w:fill="FFFFFF"/>
+          <w:lang w:val="en-US" w:eastAsia="zh-CN"/>
+        </w:rPr>
+      </w:pPr>
+      <w:r>
+        <w:rPr>
+          <w:rFonts w:hint="eastAsia" w:ascii="微软雅黑" w:hAnsi="微软雅黑" w:eastAsia="微软雅黑" w:cs="微软雅黑"/>
+          <w:i w:val="0"/>
+          <w:caps w:val="0"/>
+          <w:color w:val="000000"/>
+          <w:spacing w:val="0"/>
+          <w:sz w:val="24"/>
+          <w:szCs w:val="24"/>
+          <w:shd w:val="clear" w:fill="FFFFFF"/>
+          <w:lang w:val="en-US" w:eastAsia="zh-CN"/>
+        </w:rPr>
+        <w:t>-&gt; 当我们为一个缓存A设置了依赖于缓存B的时候，这时候缓存A与缓存B之间的关系则为：缓存A依赖于缓存B，缓</w:t>
+      </w:r>
+      <w:r>
+        <w:rPr>
+          <w:rFonts w:hint="eastAsia" w:ascii="微软雅黑" w:hAnsi="微软雅黑" w:eastAsia="微软雅黑" w:cs="微软雅黑"/>
+          <w:i w:val="0"/>
+          <w:caps w:val="0"/>
+          <w:color w:val="000000"/>
+          <w:spacing w:val="0"/>
+          <w:sz w:val="24"/>
+          <w:szCs w:val="24"/>
+          <w:shd w:val="clear" w:fill="FFFFFF"/>
+          <w:lang w:val="en-US" w:eastAsia="zh-CN"/>
+        </w:rPr>
+        <w:tab/>
+      </w:r>
+      <w:r>
+        <w:rPr>
+          <w:rFonts w:hint="eastAsia" w:ascii="微软雅黑" w:hAnsi="微软雅黑" w:eastAsia="微软雅黑" w:cs="微软雅黑"/>
+          <w:i w:val="0"/>
+          <w:caps w:val="0"/>
+          <w:color w:val="000000"/>
+          <w:spacing w:val="0"/>
+          <w:sz w:val="24"/>
+          <w:szCs w:val="24"/>
+          <w:shd w:val="clear" w:fill="FFFFFF"/>
+          <w:lang w:val="en-US" w:eastAsia="zh-CN"/>
+        </w:rPr>
+        <w:t>存B被缓存A所依赖，那么当被依赖的一方(缓存B)发生更新或移除的操作的时候，缓存A也会被注销掉</w:t>
+      </w:r>
+    </w:p>
+    <w:p>
+      <w:pPr>
+        <w:numPr>
+          <w:ilvl w:val="0"/>
+          <w:numId w:val="0"/>
+        </w:numPr>
+        <w:ind w:firstLine="420" w:firstLineChars="0"/>
+        <w:rPr>
+          <w:rFonts w:hint="default" w:ascii="微软雅黑" w:hAnsi="微软雅黑" w:eastAsia="微软雅黑" w:cs="微软雅黑"/>
+          <w:i w:val="0"/>
+          <w:caps w:val="0"/>
+          <w:color w:val="000000"/>
+          <w:spacing w:val="0"/>
+          <w:sz w:val="24"/>
+          <w:szCs w:val="24"/>
+          <w:shd w:val="clear" w:fill="FFFFFF"/>
+          <w:lang w:val="en-US" w:eastAsia="zh-CN"/>
+        </w:rPr>
+      </w:pPr>
+      <w:r>
+        <w:rPr>
+          <w:rFonts w:hint="eastAsia" w:ascii="微软雅黑" w:hAnsi="微软雅黑" w:eastAsia="微软雅黑" w:cs="微软雅黑"/>
+          <w:i w:val="0"/>
+          <w:caps w:val="0"/>
+          <w:color w:val="000000"/>
+          <w:spacing w:val="0"/>
+          <w:sz w:val="24"/>
+          <w:szCs w:val="24"/>
+          <w:shd w:val="clear" w:fill="FFFFFF"/>
+          <w:lang w:val="en-US" w:eastAsia="zh-CN"/>
+        </w:rPr>
+        <w:t>-&gt; 需要注意的是，我们如果想要实现正常的缓存A依赖于缓存B，那么在声明缓存A的缓存项与其所对应的依赖关系的</w:t>
+      </w:r>
+      <w:r>
+        <w:rPr>
+          <w:rFonts w:hint="eastAsia" w:ascii="微软雅黑" w:hAnsi="微软雅黑" w:eastAsia="微软雅黑" w:cs="微软雅黑"/>
+          <w:i w:val="0"/>
+          <w:caps w:val="0"/>
+          <w:color w:val="000000"/>
+          <w:spacing w:val="0"/>
+          <w:sz w:val="24"/>
+          <w:szCs w:val="24"/>
+          <w:shd w:val="clear" w:fill="FFFFFF"/>
+          <w:lang w:val="en-US" w:eastAsia="zh-CN"/>
+        </w:rPr>
+        <w:tab/>
+      </w:r>
+      <w:r>
+        <w:rPr>
+          <w:rFonts w:hint="eastAsia" w:ascii="微软雅黑" w:hAnsi="微软雅黑" w:eastAsia="微软雅黑" w:cs="微软雅黑"/>
+          <w:i w:val="0"/>
+          <w:caps w:val="0"/>
+          <w:color w:val="000000"/>
+          <w:spacing w:val="0"/>
+          <w:sz w:val="24"/>
+          <w:szCs w:val="24"/>
+          <w:shd w:val="clear" w:fill="FFFFFF"/>
+          <w:lang w:val="en-US" w:eastAsia="zh-CN"/>
+        </w:rPr>
+        <w:t>时候，服务器的内存中必须要已存在被依赖一方(缓存B)的缓存项内容，否则的话在声明缓存A的过程当中，缓存A会直</w:t>
+      </w:r>
+      <w:r>
+        <w:rPr>
+          <w:rFonts w:hint="eastAsia" w:ascii="微软雅黑" w:hAnsi="微软雅黑" w:eastAsia="微软雅黑" w:cs="微软雅黑"/>
+          <w:i w:val="0"/>
+          <w:caps w:val="0"/>
+          <w:color w:val="000000"/>
+          <w:spacing w:val="0"/>
+          <w:sz w:val="24"/>
+          <w:szCs w:val="24"/>
+          <w:shd w:val="clear" w:fill="FFFFFF"/>
+          <w:lang w:val="en-US" w:eastAsia="zh-CN"/>
+        </w:rPr>
+        <w:tab/>
+      </w:r>
+      <w:r>
+        <w:rPr>
+          <w:rFonts w:hint="eastAsia" w:ascii="微软雅黑" w:hAnsi="微软雅黑" w:eastAsia="微软雅黑" w:cs="微软雅黑"/>
+          <w:i w:val="0"/>
+          <w:caps w:val="0"/>
+          <w:color w:val="000000"/>
+          <w:spacing w:val="0"/>
+          <w:sz w:val="24"/>
+          <w:szCs w:val="24"/>
+          <w:shd w:val="clear" w:fill="FFFFFF"/>
+          <w:lang w:val="en-US" w:eastAsia="zh-CN"/>
+        </w:rPr>
+        <w:t>接判定为所依赖的一方已发生改变，缓存A直接注销掉</w:t>
+      </w:r>
+    </w:p>
+    <w:p>
+      <w:pPr>
+        <w:numPr>
+          <w:ilvl w:val="0"/>
+          <w:numId w:val="0"/>
+        </w:numPr>
+        <w:ind w:firstLine="420" w:firstLineChars="0"/>
+        <w:rPr>
+          <w:rFonts w:hint="eastAsia" w:ascii="微软雅黑" w:hAnsi="微软雅黑" w:eastAsia="微软雅黑" w:cs="微软雅黑"/>
+          <w:i w:val="0"/>
+          <w:caps w:val="0"/>
+          <w:color w:val="000000"/>
+          <w:spacing w:val="0"/>
+          <w:sz w:val="24"/>
+          <w:szCs w:val="24"/>
+          <w:shd w:val="clear" w:fill="FFFFFF"/>
+          <w:lang w:val="en-US" w:eastAsia="zh-CN"/>
+        </w:rPr>
+      </w:pPr>
+      <w:r>
+        <w:rPr>
+          <w:rFonts w:hint="eastAsia" w:ascii="微软雅黑" w:hAnsi="微软雅黑" w:eastAsia="微软雅黑" w:cs="微软雅黑"/>
+          <w:i w:val="0"/>
+          <w:caps w:val="0"/>
+          <w:color w:val="000000"/>
+          <w:spacing w:val="0"/>
+          <w:sz w:val="24"/>
+          <w:szCs w:val="24"/>
+          <w:shd w:val="clear" w:fill="FFFFFF"/>
+          <w:lang w:val="en-US" w:eastAsia="zh-CN"/>
+        </w:rPr>
+        <w:t>-&gt; 如何声明两个缓存之间的依赖关系</w:t>
+      </w:r>
+    </w:p>
+    <w:p>
+      <w:pPr>
+        <w:numPr>
+          <w:ilvl w:val="0"/>
+          <w:numId w:val="0"/>
+        </w:numPr>
+        <w:ind w:firstLine="420" w:firstLineChars="0"/>
+        <w:rPr>
+          <w:rFonts w:hint="default" w:ascii="微软雅黑" w:hAnsi="微软雅黑" w:eastAsia="微软雅黑" w:cs="微软雅黑"/>
+          <w:i w:val="0"/>
+          <w:caps w:val="0"/>
+          <w:color w:val="000000"/>
+          <w:spacing w:val="0"/>
+          <w:sz w:val="24"/>
+          <w:szCs w:val="24"/>
+          <w:shd w:val="clear" w:fill="FFFFFF"/>
+          <w:lang w:val="en-US" w:eastAsia="zh-CN"/>
+        </w:rPr>
+      </w:pPr>
+      <w:r>
+        <w:rPr>
+          <w:rFonts w:hint="default" w:ascii="微软雅黑" w:hAnsi="微软雅黑" w:eastAsia="微软雅黑" w:cs="微软雅黑"/>
+          <w:i w:val="0"/>
+          <w:caps w:val="0"/>
+          <w:color w:val="000000"/>
+          <w:spacing w:val="0"/>
+          <w:sz w:val="24"/>
+          <w:szCs w:val="24"/>
+          <w:shd w:val="clear" w:fill="FFFFFF"/>
+          <w:lang w:val="en-US" w:eastAsia="zh-CN"/>
+        </w:rPr>
+        <w:drawing>
+          <wp:inline distT="0" distB="0" distL="114300" distR="114300">
+            <wp:extent cx="8361045" cy="1708150"/>
+            <wp:effectExtent l="0" t="0" r="1905" b="6350"/>
+            <wp:docPr id="7" name="图片 7" descr="截图20190630180436"/>
+            <wp:cNvGraphicFramePr>
+              <a:graphicFrameLocks xmlns:a="http://schemas.openxmlformats.org/drawingml/2006/main" noChangeAspect="1"/>
+            </wp:cNvGraphicFramePr>
+            <a:graphic xmlns:a="http://schemas.openxmlformats.org/drawingml/2006/main">
+              <a:graphicData uri="http://schemas.openxmlformats.org/drawingml/2006/picture">
+                <pic:pic xmlns:pic="http://schemas.openxmlformats.org/drawingml/2006/picture">
+                  <pic:nvPicPr>
+                    <pic:cNvPr id="7" name="图片 7" descr="截图20190630180436"/>
+                    <pic:cNvPicPr>
+                      <a:picLocks noChangeAspect="1"/>
+                    </pic:cNvPicPr>
+                  </pic:nvPicPr>
+                  <pic:blipFill>
+                    <a:blip r:embed="rId15"/>
+                    <a:stretch>
+                      <a:fillRect/>
+                    </a:stretch>
+                  </pic:blipFill>
+                  <pic:spPr>
+                    <a:xfrm>
+                      <a:off x="0" y="0"/>
+                      <a:ext cx="8361045" cy="1708150"/>
+                    </a:xfrm>
+                    <a:prstGeom prst="rect">
+                      <a:avLst/>
+                    </a:prstGeom>
+                  </pic:spPr>
+                </pic:pic>
+              </a:graphicData>
+            </a:graphic>
+          </wp:inline>
+        </w:drawing>
+      </w:r>
+    </w:p>
+    <w:p>
+      <w:pPr>
+        <w:numPr>
+          <w:ilvl w:val="0"/>
+          <w:numId w:val="0"/>
+        </w:numPr>
+        <w:ind w:firstLine="420" w:firstLineChars="0"/>
+        <w:rPr>
+          <w:rFonts w:hint="default" w:ascii="微软雅黑" w:hAnsi="微软雅黑" w:eastAsia="微软雅黑" w:cs="微软雅黑"/>
+          <w:i w:val="0"/>
+          <w:caps w:val="0"/>
+          <w:color w:val="000000"/>
+          <w:spacing w:val="0"/>
+          <w:sz w:val="24"/>
+          <w:szCs w:val="24"/>
+          <w:shd w:val="clear" w:fill="FFFFFF"/>
+          <w:lang w:val="en-US" w:eastAsia="zh-CN"/>
+        </w:rPr>
+      </w:pPr>
+    </w:p>
+    <w:p>
+      <w:pPr>
+        <w:numPr>
+          <w:ilvl w:val="0"/>
+          <w:numId w:val="7"/>
+        </w:numPr>
+        <w:ind w:left="0" w:leftChars="0" w:firstLine="420" w:firstLineChars="0"/>
+        <w:rPr>
+          <w:rFonts w:hint="default" w:ascii="微软雅黑" w:hAnsi="微软雅黑" w:eastAsia="微软雅黑" w:cs="微软雅黑"/>
+          <w:i w:val="0"/>
+          <w:caps w:val="0"/>
+          <w:color w:val="000000"/>
+          <w:spacing w:val="0"/>
+          <w:sz w:val="24"/>
+          <w:szCs w:val="24"/>
+          <w:shd w:val="clear" w:fill="FFFFFF"/>
+          <w:lang w:val="en-US" w:eastAsia="zh-CN"/>
+        </w:rPr>
+      </w:pPr>
+      <w:r>
+        <w:rPr>
+          <w:rFonts w:hint="eastAsia" w:ascii="微软雅黑" w:hAnsi="微软雅黑" w:eastAsia="微软雅黑" w:cs="微软雅黑"/>
+          <w:i w:val="0"/>
+          <w:caps w:val="0"/>
+          <w:color w:val="000000"/>
+          <w:spacing w:val="0"/>
+          <w:sz w:val="24"/>
+          <w:szCs w:val="24"/>
+          <w:shd w:val="clear" w:fill="FFFFFF"/>
+          <w:lang w:val="en-US" w:eastAsia="zh-CN"/>
+        </w:rPr>
+        <w:t>依赖于文件</w:t>
+      </w:r>
+    </w:p>
+    <w:p>
+      <w:pPr>
+        <w:numPr>
+          <w:ilvl w:val="0"/>
+          <w:numId w:val="0"/>
+        </w:numPr>
+        <w:ind w:left="420" w:leftChars="0"/>
+        <w:rPr>
+          <w:rFonts w:hint="eastAsia" w:ascii="微软雅黑" w:hAnsi="微软雅黑" w:eastAsia="微软雅黑" w:cs="微软雅黑"/>
+          <w:i w:val="0"/>
+          <w:caps w:val="0"/>
+          <w:color w:val="000000"/>
+          <w:spacing w:val="0"/>
+          <w:sz w:val="24"/>
+          <w:szCs w:val="24"/>
+          <w:shd w:val="clear" w:fill="FFFFFF"/>
+          <w:lang w:val="en-US" w:eastAsia="zh-CN"/>
+        </w:rPr>
+      </w:pPr>
+      <w:r>
+        <w:rPr>
+          <w:rFonts w:hint="eastAsia" w:ascii="微软雅黑" w:hAnsi="微软雅黑" w:eastAsia="微软雅黑" w:cs="微软雅黑"/>
+          <w:i w:val="0"/>
+          <w:caps w:val="0"/>
+          <w:color w:val="000000"/>
+          <w:spacing w:val="0"/>
+          <w:sz w:val="24"/>
+          <w:szCs w:val="24"/>
+          <w:shd w:val="clear" w:fill="FFFFFF"/>
+          <w:lang w:val="en-US" w:eastAsia="zh-CN"/>
+        </w:rPr>
+        <w:t>-&gt; 当我们为一个缓存项设置了文件依赖后，当被依赖的文件发生了改变(修改/删除)，那么相对应缓存项也会被移除</w:t>
+      </w:r>
+    </w:p>
+    <w:p>
+      <w:pPr>
+        <w:numPr>
+          <w:ilvl w:val="0"/>
+          <w:numId w:val="0"/>
+        </w:numPr>
+        <w:ind w:left="420" w:leftChars="0"/>
+        <w:rPr>
+          <w:rFonts w:hint="default" w:ascii="微软雅黑" w:hAnsi="微软雅黑" w:eastAsia="微软雅黑" w:cs="微软雅黑"/>
+          <w:i w:val="0"/>
+          <w:caps w:val="0"/>
+          <w:color w:val="000000"/>
+          <w:spacing w:val="0"/>
+          <w:sz w:val="24"/>
+          <w:szCs w:val="24"/>
+          <w:shd w:val="clear" w:fill="FFFFFF"/>
+          <w:lang w:val="en-US" w:eastAsia="zh-CN"/>
+        </w:rPr>
+      </w:pPr>
+      <w:r>
+        <w:rPr>
+          <w:rFonts w:hint="eastAsia" w:ascii="微软雅黑" w:hAnsi="微软雅黑" w:eastAsia="微软雅黑" w:cs="微软雅黑"/>
+          <w:i w:val="0"/>
+          <w:caps w:val="0"/>
+          <w:color w:val="000000"/>
+          <w:spacing w:val="0"/>
+          <w:sz w:val="24"/>
+          <w:szCs w:val="24"/>
+          <w:shd w:val="clear" w:fill="FFFFFF"/>
+          <w:lang w:val="en-US" w:eastAsia="zh-CN"/>
+        </w:rPr>
+        <w:t>-&gt; 需要注意的是，我们为缓存项所设置的依赖文件是真实存在于服务器中的，否则该缓存依赖关系则失效</w:t>
+      </w:r>
+    </w:p>
+    <w:p>
+      <w:pPr>
+        <w:numPr>
+          <w:ilvl w:val="0"/>
+          <w:numId w:val="0"/>
+        </w:numPr>
+        <w:ind w:left="420" w:leftChars="0"/>
+        <w:rPr>
+          <w:rFonts w:hint="eastAsia" w:ascii="微软雅黑" w:hAnsi="微软雅黑" w:eastAsia="微软雅黑" w:cs="微软雅黑"/>
+          <w:i w:val="0"/>
+          <w:caps w:val="0"/>
+          <w:color w:val="000000"/>
+          <w:spacing w:val="0"/>
+          <w:sz w:val="24"/>
+          <w:szCs w:val="24"/>
+          <w:shd w:val="clear" w:fill="FFFFFF"/>
+          <w:lang w:val="en-US" w:eastAsia="zh-CN"/>
+        </w:rPr>
+      </w:pPr>
+      <w:r>
+        <w:rPr>
+          <w:rFonts w:hint="eastAsia" w:ascii="微软雅黑" w:hAnsi="微软雅黑" w:eastAsia="微软雅黑" w:cs="微软雅黑"/>
+          <w:i w:val="0"/>
+          <w:caps w:val="0"/>
+          <w:color w:val="000000"/>
+          <w:spacing w:val="0"/>
+          <w:sz w:val="24"/>
+          <w:szCs w:val="24"/>
+          <w:shd w:val="clear" w:fill="FFFFFF"/>
+          <w:lang w:val="en-US" w:eastAsia="zh-CN"/>
+        </w:rPr>
+        <w:t>-&gt; 如何实现缓存项依赖于文件</w:t>
+      </w:r>
+    </w:p>
+    <w:p>
+      <w:pPr>
+        <w:numPr>
+          <w:ilvl w:val="0"/>
+          <w:numId w:val="0"/>
+        </w:numPr>
+        <w:ind w:left="420" w:leftChars="0"/>
+        <w:rPr>
+          <w:rFonts w:hint="default" w:ascii="微软雅黑" w:hAnsi="微软雅黑" w:eastAsia="微软雅黑" w:cs="微软雅黑"/>
+          <w:i w:val="0"/>
+          <w:caps w:val="0"/>
+          <w:color w:val="000000"/>
+          <w:spacing w:val="0"/>
+          <w:sz w:val="24"/>
+          <w:szCs w:val="24"/>
+          <w:shd w:val="clear" w:fill="FFFFFF"/>
+          <w:lang w:val="en-US" w:eastAsia="zh-CN"/>
+        </w:rPr>
+      </w:pPr>
+      <w:r>
+        <w:rPr>
+          <w:rFonts w:hint="default" w:ascii="微软雅黑" w:hAnsi="微软雅黑" w:eastAsia="微软雅黑" w:cs="微软雅黑"/>
+          <w:i w:val="0"/>
+          <w:caps w:val="0"/>
+          <w:color w:val="000000"/>
+          <w:spacing w:val="0"/>
+          <w:sz w:val="24"/>
+          <w:szCs w:val="24"/>
+          <w:shd w:val="clear" w:fill="FFFFFF"/>
+          <w:lang w:val="en-US" w:eastAsia="zh-CN"/>
+        </w:rPr>
+        <w:drawing>
+          <wp:inline distT="0" distB="0" distL="114300" distR="114300">
+            <wp:extent cx="8359140" cy="1724660"/>
+            <wp:effectExtent l="0" t="0" r="3810" b="8890"/>
+            <wp:docPr id="8" name="图片 8" descr="截图20190630182744"/>
+            <wp:cNvGraphicFramePr>
+              <a:graphicFrameLocks xmlns:a="http://schemas.openxmlformats.org/drawingml/2006/main" noChangeAspect="1"/>
+            </wp:cNvGraphicFramePr>
+            <a:graphic xmlns:a="http://schemas.openxmlformats.org/drawingml/2006/main">
+              <a:graphicData uri="http://schemas.openxmlformats.org/drawingml/2006/picture">
+                <pic:pic xmlns:pic="http://schemas.openxmlformats.org/drawingml/2006/picture">
+                  <pic:nvPicPr>
+                    <pic:cNvPr id="8" name="图片 8" descr="截图20190630182744"/>
+                    <pic:cNvPicPr>
+                      <a:picLocks noChangeAspect="1"/>
+                    </pic:cNvPicPr>
+                  </pic:nvPicPr>
+                  <pic:blipFill>
+                    <a:blip r:embed="rId16"/>
+                    <a:stretch>
+                      <a:fillRect/>
+                    </a:stretch>
+                  </pic:blipFill>
+                  <pic:spPr>
+                    <a:xfrm>
+                      <a:off x="0" y="0"/>
+                      <a:ext cx="8359140" cy="1724660"/>
+                    </a:xfrm>
+                    <a:prstGeom prst="rect">
+                      <a:avLst/>
+                    </a:prstGeom>
+                  </pic:spPr>
+                </pic:pic>
+              </a:graphicData>
+            </a:graphic>
+          </wp:inline>
+        </w:drawing>
+      </w:r>
+    </w:p>
+    <w:p>
+      <w:pPr>
+        <w:numPr>
+          <w:ilvl w:val="0"/>
+          <w:numId w:val="0"/>
+        </w:numPr>
+        <w:ind w:firstLine="420" w:firstLineChars="0"/>
+        <w:rPr>
+          <w:rFonts w:hint="default" w:ascii="微软雅黑" w:hAnsi="微软雅黑" w:eastAsia="微软雅黑" w:cs="微软雅黑"/>
+          <w:i w:val="0"/>
+          <w:caps w:val="0"/>
+          <w:color w:val="000000"/>
+          <w:spacing w:val="0"/>
+          <w:sz w:val="24"/>
+          <w:szCs w:val="24"/>
+          <w:shd w:val="clear" w:fill="FFFFFF"/>
+          <w:lang w:val="en-US" w:eastAsia="zh-CN"/>
+        </w:rPr>
+      </w:pPr>
+    </w:p>
+    <w:p>
+      <w:pPr>
+        <w:numPr>
+          <w:ilvl w:val="0"/>
+          <w:numId w:val="7"/>
+        </w:numPr>
+        <w:ind w:left="0" w:leftChars="0" w:firstLine="420" w:firstLineChars="0"/>
+        <w:rPr>
+          <w:rFonts w:hint="default" w:ascii="微软雅黑" w:hAnsi="微软雅黑" w:eastAsia="微软雅黑" w:cs="微软雅黑"/>
+          <w:i w:val="0"/>
+          <w:caps w:val="0"/>
+          <w:color w:val="000000"/>
+          <w:spacing w:val="0"/>
+          <w:sz w:val="24"/>
+          <w:szCs w:val="24"/>
+          <w:shd w:val="clear" w:fill="FFFFFF"/>
+          <w:lang w:val="en-US" w:eastAsia="zh-CN"/>
+        </w:rPr>
+      </w:pPr>
+      <w:r>
+        <w:rPr>
+          <w:rFonts w:hint="eastAsia" w:ascii="微软雅黑" w:hAnsi="微软雅黑" w:eastAsia="微软雅黑" w:cs="微软雅黑"/>
+          <w:i w:val="0"/>
+          <w:caps w:val="0"/>
+          <w:color w:val="000000"/>
+          <w:spacing w:val="0"/>
+          <w:sz w:val="24"/>
+          <w:szCs w:val="24"/>
+          <w:shd w:val="clear" w:fill="FFFFFF"/>
+          <w:lang w:val="en-US" w:eastAsia="zh-CN"/>
+        </w:rPr>
+        <w:t>依赖于数据库中的指定表</w:t>
+      </w:r>
+    </w:p>
+    <w:p>
+      <w:pPr>
+        <w:numPr>
+          <w:ilvl w:val="0"/>
+          <w:numId w:val="0"/>
+        </w:numPr>
+        <w:ind w:left="420" w:leftChars="0"/>
+        <w:rPr>
+          <w:rFonts w:hint="eastAsia" w:ascii="微软雅黑" w:hAnsi="微软雅黑" w:eastAsia="微软雅黑" w:cs="微软雅黑"/>
+          <w:i w:val="0"/>
+          <w:caps w:val="0"/>
+          <w:color w:val="000000"/>
+          <w:spacing w:val="0"/>
+          <w:sz w:val="24"/>
+          <w:szCs w:val="24"/>
+          <w:shd w:val="clear" w:fill="FFFFFF"/>
+          <w:lang w:val="en-US" w:eastAsia="zh-CN"/>
+        </w:rPr>
+      </w:pPr>
+      <w:r>
+        <w:rPr>
+          <w:rFonts w:hint="eastAsia" w:ascii="微软雅黑" w:hAnsi="微软雅黑" w:eastAsia="微软雅黑" w:cs="微软雅黑"/>
+          <w:i w:val="0"/>
+          <w:caps w:val="0"/>
+          <w:color w:val="000000"/>
+          <w:spacing w:val="0"/>
+          <w:sz w:val="24"/>
+          <w:szCs w:val="24"/>
+          <w:shd w:val="clear" w:fill="FFFFFF"/>
+          <w:lang w:val="en-US" w:eastAsia="zh-CN"/>
+        </w:rPr>
+        <w:t>-&gt; 我们可以指定一个缓存项依赖于数据库中的一张表，当被依赖的表的内容发生改变的时候，相应的缓存项也会被移除</w:t>
+      </w:r>
+    </w:p>
+    <w:p>
+      <w:pPr>
+        <w:numPr>
+          <w:ilvl w:val="0"/>
+          <w:numId w:val="0"/>
+        </w:numPr>
+        <w:ind w:left="420" w:leftChars="0"/>
+        <w:rPr>
+          <w:rFonts w:hint="eastAsia" w:ascii="微软雅黑" w:hAnsi="微软雅黑" w:eastAsia="微软雅黑" w:cs="微软雅黑"/>
+          <w:i w:val="0"/>
+          <w:caps w:val="0"/>
+          <w:color w:val="000000"/>
+          <w:spacing w:val="0"/>
+          <w:sz w:val="24"/>
+          <w:szCs w:val="24"/>
+          <w:shd w:val="clear" w:fill="FFFFFF"/>
+          <w:lang w:val="en-US" w:eastAsia="zh-CN"/>
+        </w:rPr>
+      </w:pPr>
+      <w:r>
+        <w:rPr>
+          <w:rFonts w:hint="eastAsia" w:ascii="微软雅黑" w:hAnsi="微软雅黑" w:eastAsia="微软雅黑" w:cs="微软雅黑"/>
+          <w:i w:val="0"/>
+          <w:caps w:val="0"/>
+          <w:color w:val="000000"/>
+          <w:spacing w:val="0"/>
+          <w:sz w:val="24"/>
+          <w:szCs w:val="24"/>
+          <w:shd w:val="clear" w:fill="FFFFFF"/>
+          <w:lang w:val="en-US" w:eastAsia="zh-CN"/>
+        </w:rPr>
+        <w:t>-&gt; 指定缓存依赖于数据库的底层实现原理，ASP.NET是通过为指定表中加入一个触发器，每当修改/删除/新增表的数据的时候，都会通过触发器去往一张ASP.NET自己为我们所创建的表里面修改一条数据，该条数据就是对应着我们所依赖的数据表还有该表所修改的次数，然后ASP.NET会当前Web Application的Application Domain中开一个定时器轮询检查这张表的数据，当发生改变后则立刻移除制定项的缓存数据</w:t>
+      </w:r>
+    </w:p>
+    <w:p>
+      <w:pPr>
+        <w:numPr>
+          <w:ilvl w:val="0"/>
+          <w:numId w:val="0"/>
+        </w:numPr>
+        <w:ind w:left="420" w:leftChars="0"/>
+        <w:rPr>
+          <w:rFonts w:hint="eastAsia" w:ascii="微软雅黑" w:hAnsi="微软雅黑" w:eastAsia="微软雅黑" w:cs="微软雅黑"/>
+          <w:i w:val="0"/>
+          <w:caps w:val="0"/>
+          <w:color w:val="000000"/>
+          <w:spacing w:val="0"/>
+          <w:sz w:val="24"/>
+          <w:szCs w:val="24"/>
+          <w:shd w:val="clear" w:fill="FFFFFF"/>
+          <w:lang w:val="en-US" w:eastAsia="zh-CN"/>
+        </w:rPr>
+      </w:pPr>
+      <w:r>
+        <w:rPr>
+          <w:rFonts w:hint="eastAsia" w:ascii="微软雅黑" w:hAnsi="微软雅黑" w:eastAsia="微软雅黑" w:cs="微软雅黑"/>
+          <w:i w:val="0"/>
+          <w:caps w:val="0"/>
+          <w:color w:val="000000"/>
+          <w:spacing w:val="0"/>
+          <w:sz w:val="24"/>
+          <w:szCs w:val="24"/>
+          <w:shd w:val="clear" w:fill="FFFFFF"/>
+          <w:lang w:val="en-US" w:eastAsia="zh-CN"/>
+        </w:rPr>
+        <w:t>-&gt; 关于如何创建数据库缓存依赖项的内容在网上搜索文章即可，该文档不做过多讲解</w:t>
+      </w:r>
+    </w:p>
+    <w:p>
+      <w:pPr>
+        <w:numPr>
+          <w:ilvl w:val="0"/>
+          <w:numId w:val="0"/>
+        </w:numPr>
+        <w:rPr>
+          <w:rFonts w:hint="default" w:ascii="微软雅黑" w:hAnsi="微软雅黑" w:eastAsia="微软雅黑" w:cs="微软雅黑"/>
+          <w:i w:val="0"/>
+          <w:caps w:val="0"/>
+          <w:color w:val="000000"/>
+          <w:spacing w:val="0"/>
+          <w:sz w:val="24"/>
+          <w:szCs w:val="24"/>
+          <w:shd w:val="clear" w:fill="FFFFFF"/>
+          <w:lang w:val="en-US" w:eastAsia="zh-CN"/>
+        </w:rPr>
+      </w:pPr>
+      <w:bookmarkStart w:id="0" w:name="_GoBack"/>
+      <w:bookmarkEnd w:id="0"/>
+    </w:p>
+    <w:p>
+      <w:pPr>
+        <w:numPr>
+          <w:ilvl w:val="0"/>
+          <w:numId w:val="2"/>
+        </w:numPr>
+        <w:ind w:left="0" w:leftChars="0" w:firstLine="0" w:firstLineChars="0"/>
+        <w:rPr>
+          <w:rFonts w:hint="default" w:ascii="微软雅黑" w:hAnsi="微软雅黑" w:eastAsia="微软雅黑" w:cs="微软雅黑"/>
+          <w:i w:val="0"/>
+          <w:caps w:val="0"/>
+          <w:color w:val="000000"/>
+          <w:spacing w:val="0"/>
+          <w:sz w:val="24"/>
+          <w:szCs w:val="24"/>
+          <w:shd w:val="clear" w:fill="FFFFFF"/>
+          <w:lang w:val="en-US" w:eastAsia="zh-CN"/>
+        </w:rPr>
+      </w:pPr>
+      <w:r>
+        <w:rPr>
+          <w:rFonts w:hint="eastAsia" w:ascii="微软雅黑" w:hAnsi="微软雅黑" w:eastAsia="微软雅黑" w:cs="微软雅黑"/>
+          <w:i w:val="0"/>
+          <w:caps w:val="0"/>
+          <w:color w:val="000000"/>
+          <w:spacing w:val="0"/>
+          <w:sz w:val="24"/>
+          <w:szCs w:val="24"/>
+          <w:shd w:val="clear" w:fill="FFFFFF"/>
+          <w:lang w:val="en-US" w:eastAsia="zh-CN"/>
+        </w:rPr>
         <w:t>页面缓存</w:t>
       </w:r>
     </w:p>
@@ -2167,7 +3338,7 @@
       <w:pPr>
         <w:numPr>
           <w:ilvl w:val="0"/>
-          <w:numId w:val="6"/>
+          <w:numId w:val="8"/>
         </w:numPr>
         <w:ind w:firstLine="420" w:firstLineChars="0"/>
         <w:rPr>
@@ -2209,6 +3380,19 @@
           <w:lang w:val="en-US" w:eastAsia="zh-CN"/>
         </w:rPr>
         <w:tab/>
+      </w:r>
+      <w:r>
+        <w:rPr>
+          <w:rFonts w:hint="eastAsia" w:ascii="微软雅黑" w:hAnsi="微软雅黑" w:eastAsia="微软雅黑" w:cs="微软雅黑"/>
+          <w:i w:val="0"/>
+          <w:caps w:val="0"/>
+          <w:color w:val="000000"/>
+          <w:spacing w:val="0"/>
+          <w:sz w:val="24"/>
+          <w:szCs w:val="24"/>
+          <w:shd w:val="clear" w:fill="FFFFFF"/>
+          <w:lang w:val="en-US" w:eastAsia="zh-CN"/>
+        </w:rPr>
         <w:t>次访问该aspx页，然后Http请求走到ASP.NET管道事件【ResolveRequestCache】的时候，会自动地把上一次缓存该</w:t>
       </w:r>
       <w:r>
@@ -2224,6 +3408,19 @@
           <w:lang w:val="en-US" w:eastAsia="zh-CN"/>
         </w:rPr>
         <w:tab/>
+      </w:r>
+      <w:r>
+        <w:rPr>
+          <w:rFonts w:hint="eastAsia" w:ascii="微软雅黑" w:hAnsi="微软雅黑" w:eastAsia="微软雅黑" w:cs="微软雅黑"/>
+          <w:i w:val="0"/>
+          <w:caps w:val="0"/>
+          <w:color w:val="000000"/>
+          <w:spacing w:val="0"/>
+          <w:sz w:val="24"/>
+          <w:szCs w:val="24"/>
+          <w:shd w:val="clear" w:fill="FFFFFF"/>
+          <w:lang w:val="en-US" w:eastAsia="zh-CN"/>
+        </w:rPr>
         <w:t>aspx的输出内容直接返回交回到Client手上，也就是不会进入到后续的ASP.NET管道事件当中</w:t>
       </w:r>
     </w:p>
@@ -2231,7 +3428,7 @@
       <w:pPr>
         <w:numPr>
           <w:ilvl w:val="0"/>
-          <w:numId w:val="6"/>
+          <w:numId w:val="8"/>
         </w:numPr>
         <w:ind w:left="0" w:leftChars="0" w:firstLine="420" w:firstLineChars="0"/>
         <w:rPr>
@@ -2265,7 +3462,7 @@
       <w:pPr>
         <w:numPr>
           <w:ilvl w:val="0"/>
-          <w:numId w:val="7"/>
+          <w:numId w:val="9"/>
         </w:numPr>
         <w:ind w:left="420" w:leftChars="0"/>
         <w:rPr>
@@ -2299,7 +3496,7 @@
       <w:pPr>
         <w:numPr>
           <w:ilvl w:val="0"/>
-          <w:numId w:val="7"/>
+          <w:numId w:val="9"/>
         </w:numPr>
         <w:ind w:left="420" w:leftChars="0"/>
         <w:rPr>
@@ -2432,7 +3629,7 @@
                     </pic:cNvPicPr>
                   </pic:nvPicPr>
                   <pic:blipFill>
-                    <a:blip r:embed="rId12"/>
+                    <a:blip r:embed="rId17"/>
                     <a:stretch>
                       <a:fillRect/>
                     </a:stretch>
@@ -2459,171 +3656,18 @@
           <w:ilvl w:val="0"/>
           <w:numId w:val="0"/>
         </w:numPr>
-        <w:ind w:left="420" w:leftChars="0" w:firstLine="0" w:firstLineChars="0"/>
-        <w:rPr>
-          <w:rFonts w:hint="default" w:ascii="微软雅黑" w:hAnsi="微软雅黑" w:eastAsia="微软雅黑" w:cs="微软雅黑"/>
-          <w:i w:val="0"/>
-          <w:caps w:val="0"/>
-          <w:color w:val="000000"/>
-          <w:spacing w:val="0"/>
-          <w:sz w:val="24"/>
-          <w:szCs w:val="24"/>
-          <w:shd w:val="clear" w:fill="FFFFFF"/>
-          <w:lang w:val="en-US" w:eastAsia="zh-CN"/>
-        </w:rPr>
-      </w:pPr>
-    </w:p>
-    <w:p>
-      <w:pPr>
-        <w:numPr>
-          <w:ilvl w:val="0"/>
-          <w:numId w:val="2"/>
-        </w:numPr>
-        <w:ind w:left="0" w:leftChars="0" w:firstLine="0" w:firstLineChars="0"/>
-        <w:rPr>
-          <w:rFonts w:hint="default" w:ascii="微软雅黑" w:hAnsi="微软雅黑" w:eastAsia="微软雅黑" w:cs="微软雅黑"/>
-          <w:i w:val="0"/>
-          <w:caps w:val="0"/>
-          <w:color w:val="000000"/>
-          <w:spacing w:val="0"/>
-          <w:sz w:val="24"/>
-          <w:szCs w:val="24"/>
-          <w:shd w:val="clear" w:fill="FFFFFF"/>
-          <w:lang w:val="en-US" w:eastAsia="zh-CN"/>
-        </w:rPr>
-      </w:pPr>
-      <w:r>
-        <w:rPr>
-          <w:rFonts w:hint="eastAsia" w:ascii="微软雅黑" w:hAnsi="微软雅黑" w:eastAsia="微软雅黑" w:cs="微软雅黑"/>
-          <w:i w:val="0"/>
-          <w:caps w:val="0"/>
-          <w:color w:val="000000"/>
-          <w:spacing w:val="0"/>
-          <w:sz w:val="24"/>
-          <w:szCs w:val="24"/>
-          <w:shd w:val="clear" w:fill="FFFFFF"/>
-          <w:lang w:val="en-US" w:eastAsia="zh-CN"/>
-        </w:rPr>
-        <w:t>缓存移除通知回调</w:t>
-      </w:r>
-    </w:p>
-    <w:p>
-      <w:pPr>
-        <w:numPr>
-          <w:ilvl w:val="0"/>
-          <w:numId w:val="8"/>
-        </w:numPr>
-        <w:ind w:leftChars="0" w:firstLine="420" w:firstLineChars="0"/>
-        <w:rPr>
-          <w:rFonts w:hint="default" w:ascii="微软雅黑" w:hAnsi="微软雅黑" w:eastAsia="微软雅黑" w:cs="微软雅黑"/>
-          <w:i w:val="0"/>
-          <w:caps w:val="0"/>
-          <w:color w:val="000000"/>
-          <w:spacing w:val="0"/>
-          <w:sz w:val="24"/>
-          <w:szCs w:val="24"/>
-          <w:shd w:val="clear" w:fill="FFFFFF"/>
-          <w:lang w:val="en-US" w:eastAsia="zh-CN"/>
-        </w:rPr>
-      </w:pPr>
-      <w:r>
-        <w:rPr>
-          <w:rFonts w:hint="eastAsia" w:ascii="微软雅黑" w:hAnsi="微软雅黑" w:eastAsia="微软雅黑" w:cs="微软雅黑"/>
-          <w:i w:val="0"/>
-          <w:caps w:val="0"/>
-          <w:color w:val="000000"/>
-          <w:spacing w:val="0"/>
-          <w:sz w:val="24"/>
-          <w:szCs w:val="24"/>
-          <w:shd w:val="clear" w:fill="FFFFFF"/>
-          <w:lang w:val="en-US" w:eastAsia="zh-CN"/>
-        </w:rPr>
-        <w:t>当一个缓存由于一些原因(过期、手动移除、系统缓存回收)被移除的时候，我们可以指定一个回调函数的委托来进行缓</w:t>
-      </w:r>
-      <w:r>
-        <w:rPr>
-          <w:rFonts w:hint="eastAsia" w:ascii="微软雅黑" w:hAnsi="微软雅黑" w:eastAsia="微软雅黑" w:cs="微软雅黑"/>
-          <w:i w:val="0"/>
-          <w:caps w:val="0"/>
-          <w:color w:val="000000"/>
-          <w:spacing w:val="0"/>
-          <w:sz w:val="24"/>
-          <w:szCs w:val="24"/>
-          <w:shd w:val="clear" w:fill="FFFFFF"/>
-          <w:lang w:val="en-US" w:eastAsia="zh-CN"/>
-        </w:rPr>
-        <w:tab/>
-      </w:r>
-      <w:r>
-        <w:rPr>
-          <w:rFonts w:hint="eastAsia" w:ascii="微软雅黑" w:hAnsi="微软雅黑" w:eastAsia="微软雅黑" w:cs="微软雅黑"/>
-          <w:i w:val="0"/>
-          <w:caps w:val="0"/>
-          <w:color w:val="000000"/>
-          <w:spacing w:val="0"/>
-          <w:sz w:val="24"/>
-          <w:szCs w:val="24"/>
-          <w:shd w:val="clear" w:fill="FFFFFF"/>
-          <w:lang w:val="en-US" w:eastAsia="zh-CN"/>
-        </w:rPr>
-        <w:t>存移除通知的回调，需要注意的是，关于回调的委托在不同的【Insert】函数重载的版本里面共对应着两个，它们两个的</w:t>
-      </w:r>
-      <w:r>
-        <w:rPr>
-          <w:rFonts w:hint="eastAsia" w:ascii="微软雅黑" w:hAnsi="微软雅黑" w:eastAsia="微软雅黑" w:cs="微软雅黑"/>
-          <w:i w:val="0"/>
-          <w:caps w:val="0"/>
-          <w:color w:val="000000"/>
-          <w:spacing w:val="0"/>
-          <w:sz w:val="24"/>
-          <w:szCs w:val="24"/>
-          <w:shd w:val="clear" w:fill="FFFFFF"/>
-          <w:lang w:val="en-US" w:eastAsia="zh-CN"/>
-        </w:rPr>
-        <w:tab/>
-      </w:r>
-      <w:r>
-        <w:rPr>
-          <w:rFonts w:hint="eastAsia" w:ascii="微软雅黑" w:hAnsi="微软雅黑" w:eastAsia="微软雅黑" w:cs="微软雅黑"/>
-          <w:i w:val="0"/>
-          <w:caps w:val="0"/>
-          <w:color w:val="000000"/>
-          <w:spacing w:val="0"/>
-          <w:sz w:val="24"/>
-          <w:szCs w:val="24"/>
-          <w:shd w:val="clear" w:fill="FFFFFF"/>
-          <w:lang w:val="en-US" w:eastAsia="zh-CN"/>
-        </w:rPr>
-        <w:t>功能是一模一样的，页是在该项缓存被移除的时候调用该委托所指向的函数进行移除回调通知的操作，不同的是，这两个</w:t>
-      </w:r>
-      <w:r>
-        <w:rPr>
-          <w:rFonts w:hint="eastAsia" w:ascii="微软雅黑" w:hAnsi="微软雅黑" w:eastAsia="微软雅黑" w:cs="微软雅黑"/>
-          <w:i w:val="0"/>
-          <w:caps w:val="0"/>
-          <w:color w:val="000000"/>
-          <w:spacing w:val="0"/>
-          <w:sz w:val="24"/>
-          <w:szCs w:val="24"/>
-          <w:shd w:val="clear" w:fill="FFFFFF"/>
-          <w:lang w:val="en-US" w:eastAsia="zh-CN"/>
-        </w:rPr>
-        <w:tab/>
-      </w:r>
-      <w:r>
-        <w:rPr>
-          <w:rFonts w:hint="eastAsia" w:ascii="微软雅黑" w:hAnsi="微软雅黑" w:eastAsia="微软雅黑" w:cs="微软雅黑"/>
-          <w:i w:val="0"/>
-          <w:caps w:val="0"/>
-          <w:color w:val="000000"/>
-          <w:spacing w:val="0"/>
-          <w:sz w:val="24"/>
-          <w:szCs w:val="24"/>
-          <w:shd w:val="clear" w:fill="FFFFFF"/>
-          <w:lang w:val="en-US" w:eastAsia="zh-CN"/>
-        </w:rPr>
-        <w:t>委托的签名是不同的</w:t>
-      </w:r>
+        <w:rPr>
+          <w:rFonts w:hint="eastAsia" w:ascii="微软雅黑" w:hAnsi="微软雅黑" w:eastAsia="微软雅黑" w:cs="微软雅黑"/>
+          <w:i w:val="0"/>
+          <w:caps w:val="0"/>
+          <w:color w:val="000000"/>
+          <w:spacing w:val="0"/>
+          <w:sz w:val="24"/>
+          <w:szCs w:val="24"/>
+          <w:shd w:val="clear" w:fill="FFFFFF"/>
+          <w:lang w:val="en-US" w:eastAsia="zh-CN"/>
+        </w:rPr>
+      </w:pPr>
     </w:p>
     <w:p>
       <w:pPr>
@@ -2633,969 +3677,37 @@
         </w:numPr>
         <w:ind w:left="420" w:leftChars="0"/>
         <w:rPr>
-          <w:rFonts w:hint="default" w:ascii="微软雅黑" w:hAnsi="微软雅黑" w:eastAsia="微软雅黑" w:cs="微软雅黑"/>
-          <w:i w:val="0"/>
-          <w:caps w:val="0"/>
-          <w:color w:val="000000"/>
-          <w:spacing w:val="0"/>
-          <w:sz w:val="24"/>
-          <w:szCs w:val="24"/>
-          <w:shd w:val="clear" w:fill="FFFFFF"/>
-          <w:lang w:val="en-US" w:eastAsia="zh-CN"/>
-        </w:rPr>
-      </w:pPr>
-      <w:r>
-        <w:rPr>
-          <w:rFonts w:hint="default" w:ascii="微软雅黑" w:hAnsi="微软雅黑" w:eastAsia="微软雅黑" w:cs="微软雅黑"/>
-          <w:i w:val="0"/>
-          <w:caps w:val="0"/>
-          <w:color w:val="000000"/>
-          <w:spacing w:val="0"/>
-          <w:sz w:val="24"/>
-          <w:szCs w:val="24"/>
-          <w:shd w:val="clear" w:fill="FFFFFF"/>
-          <w:lang w:val="en-US" w:eastAsia="zh-CN"/>
-        </w:rPr>
-        <w:drawing>
-          <wp:inline distT="0" distB="0" distL="114300" distR="114300">
-            <wp:extent cx="8362315" cy="2030730"/>
-            <wp:effectExtent l="0" t="0" r="635" b="7620"/>
-            <wp:docPr id="12" name="图片 12" descr="截图20190630145124"/>
-            <wp:cNvGraphicFramePr>
-              <a:graphicFrameLocks xmlns:a="http://schemas.openxmlformats.org/drawingml/2006/main" noChangeAspect="1"/>
-            </wp:cNvGraphicFramePr>
-            <a:graphic xmlns:a="http://schemas.openxmlformats.org/drawingml/2006/main">
-              <a:graphicData uri="http://schemas.openxmlformats.org/drawingml/2006/picture">
-                <pic:pic xmlns:pic="http://schemas.openxmlformats.org/drawingml/2006/picture">
-                  <pic:nvPicPr>
-                    <pic:cNvPr id="12" name="图片 12" descr="截图20190630145124"/>
-                    <pic:cNvPicPr>
-                      <a:picLocks noChangeAspect="1"/>
-                    </pic:cNvPicPr>
-                  </pic:nvPicPr>
-                  <pic:blipFill>
-                    <a:blip r:embed="rId13"/>
-                    <a:stretch>
-                      <a:fillRect/>
-                    </a:stretch>
-                  </pic:blipFill>
-                  <pic:spPr>
-                    <a:xfrm>
-                      <a:off x="0" y="0"/>
-                      <a:ext cx="8362315" cy="2030730"/>
-                    </a:xfrm>
-                    <a:prstGeom prst="rect">
-                      <a:avLst/>
-                    </a:prstGeom>
-                  </pic:spPr>
-                </pic:pic>
-              </a:graphicData>
-            </a:graphic>
-          </wp:inline>
-        </w:drawing>
-      </w:r>
-    </w:p>
-    <w:p>
-      <w:pPr>
-        <w:numPr>
-          <w:ilvl w:val="0"/>
-          <w:numId w:val="8"/>
-        </w:numPr>
-        <w:ind w:left="0" w:leftChars="0" w:firstLine="420" w:firstLineChars="0"/>
-        <w:rPr>
-          <w:rFonts w:hint="default" w:ascii="微软雅黑" w:hAnsi="微软雅黑" w:eastAsia="微软雅黑" w:cs="微软雅黑"/>
-          <w:i w:val="0"/>
-          <w:caps w:val="0"/>
-          <w:color w:val="000000"/>
-          <w:spacing w:val="0"/>
-          <w:sz w:val="24"/>
-          <w:szCs w:val="24"/>
-          <w:shd w:val="clear" w:fill="FFFFFF"/>
-          <w:lang w:val="en-US" w:eastAsia="zh-CN"/>
-        </w:rPr>
-      </w:pPr>
-      <w:r>
-        <w:rPr>
-          <w:rFonts w:hint="eastAsia" w:ascii="微软雅黑" w:hAnsi="微软雅黑" w:eastAsia="微软雅黑" w:cs="微软雅黑"/>
-          <w:i w:val="0"/>
-          <w:caps w:val="0"/>
-          <w:color w:val="000000"/>
-          <w:spacing w:val="0"/>
-          <w:sz w:val="24"/>
-          <w:szCs w:val="24"/>
-          <w:shd w:val="clear" w:fill="FFFFFF"/>
-          <w:lang w:val="en-US" w:eastAsia="zh-CN"/>
-        </w:rPr>
-        <w:t>为指定项的缓存指定一个移除回调通知，在这里，需要注意该委托的签名【CacheItemRemovedReason】，它是一个</w:t>
-      </w:r>
-      <w:r>
-        <w:rPr>
-          <w:rFonts w:hint="eastAsia" w:ascii="微软雅黑" w:hAnsi="微软雅黑" w:eastAsia="微软雅黑" w:cs="微软雅黑"/>
-          <w:i w:val="0"/>
-          <w:caps w:val="0"/>
-          <w:color w:val="000000"/>
-          <w:spacing w:val="0"/>
-          <w:sz w:val="24"/>
-          <w:szCs w:val="24"/>
-          <w:shd w:val="clear" w:fill="FFFFFF"/>
-          <w:lang w:val="en-US" w:eastAsia="zh-CN"/>
-        </w:rPr>
-        <w:tab/>
-        <w:t>枚举，它代表着不同情况下缓存移除指示，我们可以在回调的实现中通过这个枚举不同的值去展开不同的实现</w:t>
-      </w:r>
-    </w:p>
-    <w:p>
-      <w:pPr>
-        <w:numPr>
+          <w:rFonts w:hint="eastAsia" w:ascii="微软雅黑" w:hAnsi="微软雅黑" w:eastAsia="微软雅黑" w:cs="微软雅黑"/>
+          <w:i w:val="0"/>
+          <w:caps w:val="0"/>
+          <w:color w:val="000000"/>
+          <w:spacing w:val="0"/>
+          <w:sz w:val="24"/>
+          <w:szCs w:val="24"/>
+          <w:shd w:val="clear" w:fill="FFFFFF"/>
+          <w:lang w:val="en-US" w:eastAsia="zh-CN"/>
+        </w:rPr>
+      </w:pPr>
+    </w:p>
+    <w:p>
+      <w:pPr>
+        <w:numPr>
+          <w:ilvl w:val="0"/>
           <w:numId w:val="0"/>
         </w:numPr>
         <w:ind w:left="420" w:leftChars="0"/>
         <w:rPr>
-          <w:rFonts w:hint="default" w:ascii="微软雅黑" w:hAnsi="微软雅黑" w:eastAsia="微软雅黑" w:cs="微软雅黑"/>
-          <w:i w:val="0"/>
-          <w:caps w:val="0"/>
-          <w:color w:val="000000"/>
-          <w:spacing w:val="0"/>
-          <w:sz w:val="24"/>
-          <w:szCs w:val="24"/>
-          <w:shd w:val="clear" w:fill="FFFFFF"/>
-          <w:lang w:val="en-US" w:eastAsia="zh-CN"/>
-        </w:rPr>
-      </w:pPr>
-      <w:r>
-        <w:rPr>
-          <w:rFonts w:hint="default" w:ascii="微软雅黑" w:hAnsi="微软雅黑" w:eastAsia="微软雅黑" w:cs="微软雅黑"/>
-          <w:i w:val="0"/>
-          <w:caps w:val="0"/>
-          <w:color w:val="000000"/>
-          <w:spacing w:val="0"/>
-          <w:sz w:val="24"/>
-          <w:szCs w:val="24"/>
-          <w:shd w:val="clear" w:fill="FFFFFF"/>
-          <w:lang w:val="en-US" w:eastAsia="zh-CN"/>
-        </w:rPr>
-        <w:drawing>
-          <wp:inline distT="0" distB="0" distL="114300" distR="114300">
-            <wp:extent cx="8365490" cy="3557270"/>
-            <wp:effectExtent l="0" t="0" r="16510" b="5080"/>
-            <wp:docPr id="1" name="图片 1" descr="截图20190630171839"/>
-            <wp:cNvGraphicFramePr>
-              <a:graphicFrameLocks xmlns:a="http://schemas.openxmlformats.org/drawingml/2006/main" noChangeAspect="1"/>
-            </wp:cNvGraphicFramePr>
-            <a:graphic xmlns:a="http://schemas.openxmlformats.org/drawingml/2006/main">
-              <a:graphicData uri="http://schemas.openxmlformats.org/drawingml/2006/picture">
-                <pic:pic xmlns:pic="http://schemas.openxmlformats.org/drawingml/2006/picture">
-                  <pic:nvPicPr>
-                    <pic:cNvPr id="1" name="图片 1" descr="截图20190630171839"/>
-                    <pic:cNvPicPr>
-                      <a:picLocks noChangeAspect="1"/>
-                    </pic:cNvPicPr>
-                  </pic:nvPicPr>
-                  <pic:blipFill>
-                    <a:blip r:embed="rId14"/>
-                    <a:stretch>
-                      <a:fillRect/>
-                    </a:stretch>
-                  </pic:blipFill>
-                  <pic:spPr>
-                    <a:xfrm>
-                      <a:off x="0" y="0"/>
-                      <a:ext cx="8365490" cy="3557270"/>
-                    </a:xfrm>
-                    <a:prstGeom prst="rect">
-                      <a:avLst/>
-                    </a:prstGeom>
-                  </pic:spPr>
-                </pic:pic>
-              </a:graphicData>
-            </a:graphic>
-          </wp:inline>
-        </w:drawing>
-      </w:r>
-    </w:p>
-    <w:p>
-      <w:pPr>
-        <w:numPr>
-          <w:ilvl w:val="0"/>
-          <w:numId w:val="0"/>
-        </w:numPr>
-        <w:ind w:left="420" w:leftChars="0"/>
-        <w:rPr>
-          <w:rFonts w:hint="default" w:ascii="微软雅黑" w:hAnsi="微软雅黑" w:eastAsia="微软雅黑" w:cs="微软雅黑"/>
-          <w:i w:val="0"/>
-          <w:caps w:val="0"/>
-          <w:color w:val="000000"/>
-          <w:spacing w:val="0"/>
-          <w:sz w:val="24"/>
-          <w:szCs w:val="24"/>
-          <w:shd w:val="clear" w:fill="FFFFFF"/>
-          <w:lang w:val="en-US" w:eastAsia="zh-CN"/>
-        </w:rPr>
-      </w:pPr>
-      <w:r>
-        <w:rPr>
-          <w:rFonts w:hint="default" w:ascii="微软雅黑" w:hAnsi="微软雅黑" w:eastAsia="微软雅黑" w:cs="微软雅黑"/>
-          <w:i w:val="0"/>
-          <w:caps w:val="0"/>
-          <w:color w:val="000000"/>
-          <w:spacing w:val="0"/>
-          <w:sz w:val="24"/>
-          <w:szCs w:val="24"/>
-          <w:shd w:val="clear" w:fill="FFFFFF"/>
-          <w:lang w:val="en-US" w:eastAsia="zh-CN"/>
-        </w:rPr>
-        <w:drawing>
-          <wp:inline distT="0" distB="0" distL="114300" distR="114300">
-            <wp:extent cx="8359140" cy="2108835"/>
-            <wp:effectExtent l="0" t="0" r="3810" b="5715"/>
-            <wp:docPr id="14" name="图片 14" descr="截图20190630145938"/>
-            <wp:cNvGraphicFramePr>
-              <a:graphicFrameLocks xmlns:a="http://schemas.openxmlformats.org/drawingml/2006/main" noChangeAspect="1"/>
-            </wp:cNvGraphicFramePr>
-            <a:graphic xmlns:a="http://schemas.openxmlformats.org/drawingml/2006/main">
-              <a:graphicData uri="http://schemas.openxmlformats.org/drawingml/2006/picture">
-                <pic:pic xmlns:pic="http://schemas.openxmlformats.org/drawingml/2006/picture">
-                  <pic:nvPicPr>
-                    <pic:cNvPr id="14" name="图片 14" descr="截图20190630145938"/>
-                    <pic:cNvPicPr>
-                      <a:picLocks noChangeAspect="1"/>
-                    </pic:cNvPicPr>
-                  </pic:nvPicPr>
-                  <pic:blipFill>
-                    <a:blip r:embed="rId15"/>
-                    <a:stretch>
-                      <a:fillRect/>
-                    </a:stretch>
-                  </pic:blipFill>
-                  <pic:spPr>
-                    <a:xfrm>
-                      <a:off x="0" y="0"/>
-                      <a:ext cx="8359140" cy="2108835"/>
-                    </a:xfrm>
-                    <a:prstGeom prst="rect">
-                      <a:avLst/>
-                    </a:prstGeom>
-                  </pic:spPr>
-                </pic:pic>
-              </a:graphicData>
-            </a:graphic>
-          </wp:inline>
-        </w:drawing>
-      </w:r>
-    </w:p>
-    <w:p>
-      <w:pPr>
-        <w:numPr>
-          <w:ilvl w:val="0"/>
-          <w:numId w:val="0"/>
-        </w:numPr>
-        <w:ind w:left="420" w:leftChars="0"/>
-        <w:rPr>
-          <w:rFonts w:hint="default" w:ascii="微软雅黑" w:hAnsi="微软雅黑" w:eastAsia="微软雅黑" w:cs="微软雅黑"/>
-          <w:i w:val="0"/>
-          <w:caps w:val="0"/>
-          <w:color w:val="000000"/>
-          <w:spacing w:val="0"/>
-          <w:sz w:val="24"/>
-          <w:szCs w:val="24"/>
-          <w:shd w:val="clear" w:fill="FFFFFF"/>
-          <w:lang w:val="en-US" w:eastAsia="zh-CN"/>
-        </w:rPr>
-      </w:pPr>
-    </w:p>
-    <w:p>
-      <w:pPr>
-        <w:numPr>
-          <w:ilvl w:val="0"/>
-          <w:numId w:val="2"/>
-        </w:numPr>
-        <w:ind w:left="0" w:leftChars="0" w:firstLine="0" w:firstLineChars="0"/>
-        <w:rPr>
-          <w:rFonts w:hint="default" w:ascii="微软雅黑" w:hAnsi="微软雅黑" w:eastAsia="微软雅黑" w:cs="微软雅黑"/>
-          <w:i w:val="0"/>
-          <w:caps w:val="0"/>
-          <w:color w:val="000000"/>
-          <w:spacing w:val="0"/>
-          <w:sz w:val="24"/>
-          <w:szCs w:val="24"/>
-          <w:shd w:val="clear" w:fill="FFFFFF"/>
-          <w:lang w:val="en-US" w:eastAsia="zh-CN"/>
-        </w:rPr>
-      </w:pPr>
-      <w:r>
-        <w:rPr>
-          <w:rFonts w:hint="eastAsia" w:ascii="微软雅黑" w:hAnsi="微软雅黑" w:eastAsia="微软雅黑" w:cs="微软雅黑"/>
-          <w:i w:val="0"/>
-          <w:caps w:val="0"/>
-          <w:color w:val="000000"/>
-          <w:spacing w:val="0"/>
-          <w:sz w:val="24"/>
-          <w:szCs w:val="24"/>
-          <w:shd w:val="clear" w:fill="FFFFFF"/>
-          <w:lang w:val="en-US" w:eastAsia="zh-CN"/>
-        </w:rPr>
-        <w:t>缓存的依赖</w:t>
-      </w:r>
-    </w:p>
-    <w:p>
-      <w:pPr>
-        <w:numPr>
-          <w:ilvl w:val="0"/>
-          <w:numId w:val="9"/>
-        </w:numPr>
-        <w:ind w:firstLine="420" w:firstLineChars="0"/>
-        <w:rPr>
-          <w:rFonts w:hint="default" w:ascii="微软雅黑" w:hAnsi="微软雅黑" w:eastAsia="微软雅黑" w:cs="微软雅黑"/>
-          <w:i w:val="0"/>
-          <w:caps w:val="0"/>
-          <w:color w:val="000000"/>
-          <w:spacing w:val="0"/>
-          <w:sz w:val="24"/>
-          <w:szCs w:val="24"/>
-          <w:shd w:val="clear" w:fill="FFFFFF"/>
-          <w:lang w:val="en-US" w:eastAsia="zh-CN"/>
-        </w:rPr>
-      </w:pPr>
-      <w:r>
-        <w:rPr>
-          <w:rFonts w:hint="eastAsia" w:ascii="微软雅黑" w:hAnsi="微软雅黑" w:eastAsia="微软雅黑" w:cs="微软雅黑"/>
-          <w:i w:val="0"/>
-          <w:caps w:val="0"/>
-          <w:color w:val="000000"/>
-          <w:spacing w:val="0"/>
-          <w:sz w:val="24"/>
-          <w:szCs w:val="24"/>
-          <w:shd w:val="clear" w:fill="FFFFFF"/>
-          <w:lang w:val="en-US" w:eastAsia="zh-CN"/>
-        </w:rPr>
-        <w:t>依赖于其他缓存</w:t>
-      </w:r>
-    </w:p>
-    <w:p>
-      <w:pPr>
-        <w:numPr>
-          <w:numId w:val="0"/>
-        </w:numPr>
-        <w:ind w:firstLine="420" w:firstLineChars="0"/>
-        <w:rPr>
-          <w:rFonts w:hint="eastAsia" w:ascii="微软雅黑" w:hAnsi="微软雅黑" w:eastAsia="微软雅黑" w:cs="微软雅黑"/>
-          <w:i w:val="0"/>
-          <w:caps w:val="0"/>
-          <w:color w:val="000000"/>
-          <w:spacing w:val="0"/>
-          <w:sz w:val="24"/>
-          <w:szCs w:val="24"/>
-          <w:shd w:val="clear" w:fill="FFFFFF"/>
-          <w:lang w:val="en-US" w:eastAsia="zh-CN"/>
-        </w:rPr>
-      </w:pPr>
-      <w:r>
-        <w:rPr>
-          <w:rFonts w:hint="eastAsia" w:ascii="微软雅黑" w:hAnsi="微软雅黑" w:eastAsia="微软雅黑" w:cs="微软雅黑"/>
-          <w:i w:val="0"/>
-          <w:caps w:val="0"/>
-          <w:color w:val="000000"/>
-          <w:spacing w:val="0"/>
-          <w:sz w:val="24"/>
-          <w:szCs w:val="24"/>
-          <w:shd w:val="clear" w:fill="FFFFFF"/>
-          <w:lang w:val="en-US" w:eastAsia="zh-CN"/>
-        </w:rPr>
-        <w:t>-&gt; 当我们为一个缓存A设置了依赖于缓存B的时候，这时候缓存A与缓存B之间的关系则为：缓存A依赖于缓存B，缓</w:t>
-      </w:r>
-      <w:r>
-        <w:rPr>
-          <w:rFonts w:hint="eastAsia" w:ascii="微软雅黑" w:hAnsi="微软雅黑" w:eastAsia="微软雅黑" w:cs="微软雅黑"/>
-          <w:i w:val="0"/>
-          <w:caps w:val="0"/>
-          <w:color w:val="000000"/>
-          <w:spacing w:val="0"/>
-          <w:sz w:val="24"/>
-          <w:szCs w:val="24"/>
-          <w:shd w:val="clear" w:fill="FFFFFF"/>
-          <w:lang w:val="en-US" w:eastAsia="zh-CN"/>
-        </w:rPr>
-        <w:tab/>
-        <w:t>存B被缓存A所依赖，那么当被依赖的一方(缓存B)发生更新或移除的操作的时候，缓存A也会被注销掉</w:t>
-      </w:r>
-    </w:p>
-    <w:p>
-      <w:pPr>
-        <w:numPr>
-          <w:numId w:val="0"/>
-        </w:numPr>
-        <w:ind w:firstLine="420" w:firstLineChars="0"/>
-        <w:rPr>
-          <w:rFonts w:hint="default" w:ascii="微软雅黑" w:hAnsi="微软雅黑" w:eastAsia="微软雅黑" w:cs="微软雅黑"/>
-          <w:i w:val="0"/>
-          <w:caps w:val="0"/>
-          <w:color w:val="000000"/>
-          <w:spacing w:val="0"/>
-          <w:sz w:val="24"/>
-          <w:szCs w:val="24"/>
-          <w:shd w:val="clear" w:fill="FFFFFF"/>
-          <w:lang w:val="en-US" w:eastAsia="zh-CN"/>
-        </w:rPr>
-      </w:pPr>
-      <w:r>
-        <w:rPr>
-          <w:rFonts w:hint="eastAsia" w:ascii="微软雅黑" w:hAnsi="微软雅黑" w:eastAsia="微软雅黑" w:cs="微软雅黑"/>
-          <w:i w:val="0"/>
-          <w:caps w:val="0"/>
-          <w:color w:val="000000"/>
-          <w:spacing w:val="0"/>
-          <w:sz w:val="24"/>
-          <w:szCs w:val="24"/>
-          <w:shd w:val="clear" w:fill="FFFFFF"/>
-          <w:lang w:val="en-US" w:eastAsia="zh-CN"/>
-        </w:rPr>
-        <w:t>-&gt; 需要注意的是，我们如果想要实现正常的缓存A依赖于缓存B，那么在声明缓存A的缓存项与其所对应的依赖关系的</w:t>
-      </w:r>
-      <w:r>
-        <w:rPr>
-          <w:rFonts w:hint="eastAsia" w:ascii="微软雅黑" w:hAnsi="微软雅黑" w:eastAsia="微软雅黑" w:cs="微软雅黑"/>
-          <w:i w:val="0"/>
-          <w:caps w:val="0"/>
-          <w:color w:val="000000"/>
-          <w:spacing w:val="0"/>
-          <w:sz w:val="24"/>
-          <w:szCs w:val="24"/>
-          <w:shd w:val="clear" w:fill="FFFFFF"/>
-          <w:lang w:val="en-US" w:eastAsia="zh-CN"/>
-        </w:rPr>
-        <w:tab/>
-        <w:t>时候，服务器的内存中必须要已存在被依赖一方(缓存B)的缓存项内容，否则的话在声明缓存A的过程当中，缓存A会直</w:t>
-      </w:r>
-      <w:r>
-        <w:rPr>
-          <w:rFonts w:hint="eastAsia" w:ascii="微软雅黑" w:hAnsi="微软雅黑" w:eastAsia="微软雅黑" w:cs="微软雅黑"/>
-          <w:i w:val="0"/>
-          <w:caps w:val="0"/>
-          <w:color w:val="000000"/>
-          <w:spacing w:val="0"/>
-          <w:sz w:val="24"/>
-          <w:szCs w:val="24"/>
-          <w:shd w:val="clear" w:fill="FFFFFF"/>
-          <w:lang w:val="en-US" w:eastAsia="zh-CN"/>
-        </w:rPr>
-        <w:tab/>
-        <w:t>接判定为所依赖的一方已发生改变，缓存A直接注销掉</w:t>
-      </w:r>
-    </w:p>
-    <w:p>
-      <w:pPr>
-        <w:numPr>
-          <w:numId w:val="0"/>
-        </w:numPr>
-        <w:ind w:firstLine="420" w:firstLineChars="0"/>
-        <w:rPr>
-          <w:rFonts w:hint="eastAsia" w:ascii="微软雅黑" w:hAnsi="微软雅黑" w:eastAsia="微软雅黑" w:cs="微软雅黑"/>
-          <w:i w:val="0"/>
-          <w:caps w:val="0"/>
-          <w:color w:val="000000"/>
-          <w:spacing w:val="0"/>
-          <w:sz w:val="24"/>
-          <w:szCs w:val="24"/>
-          <w:shd w:val="clear" w:fill="FFFFFF"/>
-          <w:lang w:val="en-US" w:eastAsia="zh-CN"/>
-        </w:rPr>
-      </w:pPr>
-      <w:r>
-        <w:rPr>
-          <w:rFonts w:hint="eastAsia" w:ascii="微软雅黑" w:hAnsi="微软雅黑" w:eastAsia="微软雅黑" w:cs="微软雅黑"/>
-          <w:i w:val="0"/>
-          <w:caps w:val="0"/>
-          <w:color w:val="000000"/>
-          <w:spacing w:val="0"/>
-          <w:sz w:val="24"/>
-          <w:szCs w:val="24"/>
-          <w:shd w:val="clear" w:fill="FFFFFF"/>
-          <w:lang w:val="en-US" w:eastAsia="zh-CN"/>
-        </w:rPr>
-        <w:t>-&gt; 如何声明两个缓存之间的依赖关系</w:t>
-      </w:r>
-    </w:p>
-    <w:p>
-      <w:pPr>
-        <w:numPr>
-          <w:numId w:val="0"/>
-        </w:numPr>
-        <w:ind w:firstLine="420" w:firstLineChars="0"/>
-        <w:rPr>
-          <w:rFonts w:hint="default" w:ascii="微软雅黑" w:hAnsi="微软雅黑" w:eastAsia="微软雅黑" w:cs="微软雅黑"/>
-          <w:i w:val="0"/>
-          <w:caps w:val="0"/>
-          <w:color w:val="000000"/>
-          <w:spacing w:val="0"/>
-          <w:sz w:val="24"/>
-          <w:szCs w:val="24"/>
-          <w:shd w:val="clear" w:fill="FFFFFF"/>
-          <w:lang w:val="en-US" w:eastAsia="zh-CN"/>
-        </w:rPr>
-      </w:pPr>
-      <w:r>
-        <w:rPr>
-          <w:rFonts w:hint="default" w:ascii="微软雅黑" w:hAnsi="微软雅黑" w:eastAsia="微软雅黑" w:cs="微软雅黑"/>
-          <w:i w:val="0"/>
-          <w:caps w:val="0"/>
-          <w:color w:val="000000"/>
-          <w:spacing w:val="0"/>
-          <w:sz w:val="24"/>
-          <w:szCs w:val="24"/>
-          <w:shd w:val="clear" w:fill="FFFFFF"/>
-          <w:lang w:val="en-US" w:eastAsia="zh-CN"/>
-        </w:rPr>
-        <w:drawing>
-          <wp:inline distT="0" distB="0" distL="114300" distR="114300">
-            <wp:extent cx="8361045" cy="1708150"/>
-            <wp:effectExtent l="0" t="0" r="1905" b="6350"/>
-            <wp:docPr id="7" name="图片 7" descr="截图20190630180436"/>
-            <wp:cNvGraphicFramePr>
-              <a:graphicFrameLocks xmlns:a="http://schemas.openxmlformats.org/drawingml/2006/main" noChangeAspect="1"/>
-            </wp:cNvGraphicFramePr>
-            <a:graphic xmlns:a="http://schemas.openxmlformats.org/drawingml/2006/main">
-              <a:graphicData uri="http://schemas.openxmlformats.org/drawingml/2006/picture">
-                <pic:pic xmlns:pic="http://schemas.openxmlformats.org/drawingml/2006/picture">
-                  <pic:nvPicPr>
-                    <pic:cNvPr id="7" name="图片 7" descr="截图20190630180436"/>
-                    <pic:cNvPicPr>
-                      <a:picLocks noChangeAspect="1"/>
-                    </pic:cNvPicPr>
-                  </pic:nvPicPr>
-                  <pic:blipFill>
-                    <a:blip r:embed="rId16"/>
-                    <a:stretch>
-                      <a:fillRect/>
-                    </a:stretch>
-                  </pic:blipFill>
-                  <pic:spPr>
-                    <a:xfrm>
-                      <a:off x="0" y="0"/>
-                      <a:ext cx="8361045" cy="1708150"/>
-                    </a:xfrm>
-                    <a:prstGeom prst="rect">
-                      <a:avLst/>
-                    </a:prstGeom>
-                  </pic:spPr>
-                </pic:pic>
-              </a:graphicData>
-            </a:graphic>
-          </wp:inline>
-        </w:drawing>
-      </w:r>
-    </w:p>
-    <w:p>
-      <w:pPr>
-        <w:numPr>
-          <w:numId w:val="0"/>
-        </w:numPr>
-        <w:ind w:firstLine="420" w:firstLineChars="0"/>
-        <w:rPr>
-          <w:rFonts w:hint="default" w:ascii="微软雅黑" w:hAnsi="微软雅黑" w:eastAsia="微软雅黑" w:cs="微软雅黑"/>
-          <w:i w:val="0"/>
-          <w:caps w:val="0"/>
-          <w:color w:val="000000"/>
-          <w:spacing w:val="0"/>
-          <w:sz w:val="24"/>
-          <w:szCs w:val="24"/>
-          <w:shd w:val="clear" w:fill="FFFFFF"/>
-          <w:lang w:val="en-US" w:eastAsia="zh-CN"/>
-        </w:rPr>
-      </w:pPr>
-    </w:p>
-    <w:p>
-      <w:pPr>
-        <w:numPr>
-          <w:ilvl w:val="0"/>
-          <w:numId w:val="9"/>
-        </w:numPr>
-        <w:ind w:left="0" w:leftChars="0" w:firstLine="420" w:firstLineChars="0"/>
-        <w:rPr>
-          <w:rFonts w:hint="default" w:ascii="微软雅黑" w:hAnsi="微软雅黑" w:eastAsia="微软雅黑" w:cs="微软雅黑"/>
-          <w:i w:val="0"/>
-          <w:caps w:val="0"/>
-          <w:color w:val="000000"/>
-          <w:spacing w:val="0"/>
-          <w:sz w:val="24"/>
-          <w:szCs w:val="24"/>
-          <w:shd w:val="clear" w:fill="FFFFFF"/>
-          <w:lang w:val="en-US" w:eastAsia="zh-CN"/>
-        </w:rPr>
-      </w:pPr>
-      <w:r>
-        <w:rPr>
-          <w:rFonts w:hint="eastAsia" w:ascii="微软雅黑" w:hAnsi="微软雅黑" w:eastAsia="微软雅黑" w:cs="微软雅黑"/>
-          <w:i w:val="0"/>
-          <w:caps w:val="0"/>
-          <w:color w:val="000000"/>
-          <w:spacing w:val="0"/>
-          <w:sz w:val="24"/>
-          <w:szCs w:val="24"/>
-          <w:shd w:val="clear" w:fill="FFFFFF"/>
-          <w:lang w:val="en-US" w:eastAsia="zh-CN"/>
-        </w:rPr>
-        <w:t>依赖于文件</w:t>
-      </w:r>
-    </w:p>
-    <w:p>
-      <w:pPr>
-        <w:numPr>
-          <w:numId w:val="0"/>
-        </w:numPr>
-        <w:ind w:left="420" w:leftChars="0"/>
-        <w:rPr>
-          <w:rFonts w:hint="eastAsia" w:ascii="微软雅黑" w:hAnsi="微软雅黑" w:eastAsia="微软雅黑" w:cs="微软雅黑"/>
-          <w:i w:val="0"/>
-          <w:caps w:val="0"/>
-          <w:color w:val="000000"/>
-          <w:spacing w:val="0"/>
-          <w:sz w:val="24"/>
-          <w:szCs w:val="24"/>
-          <w:shd w:val="clear" w:fill="FFFFFF"/>
-          <w:lang w:val="en-US" w:eastAsia="zh-CN"/>
-        </w:rPr>
-      </w:pPr>
-      <w:r>
-        <w:rPr>
-          <w:rFonts w:hint="eastAsia" w:ascii="微软雅黑" w:hAnsi="微软雅黑" w:eastAsia="微软雅黑" w:cs="微软雅黑"/>
-          <w:i w:val="0"/>
-          <w:caps w:val="0"/>
-          <w:color w:val="000000"/>
-          <w:spacing w:val="0"/>
-          <w:sz w:val="24"/>
-          <w:szCs w:val="24"/>
-          <w:shd w:val="clear" w:fill="FFFFFF"/>
-          <w:lang w:val="en-US" w:eastAsia="zh-CN"/>
-        </w:rPr>
-        <w:t>-&gt; 当我们为一个缓存项设置了文件依赖后，当被依赖的文件发生了改变(修改/删除)，那么相对应缓存项也会被移除</w:t>
-      </w:r>
-    </w:p>
-    <w:p>
-      <w:pPr>
-        <w:numPr>
-          <w:numId w:val="0"/>
-        </w:numPr>
-        <w:ind w:left="420" w:leftChars="0"/>
-        <w:rPr>
-          <w:rFonts w:hint="default" w:ascii="微软雅黑" w:hAnsi="微软雅黑" w:eastAsia="微软雅黑" w:cs="微软雅黑"/>
-          <w:i w:val="0"/>
-          <w:caps w:val="0"/>
-          <w:color w:val="000000"/>
-          <w:spacing w:val="0"/>
-          <w:sz w:val="24"/>
-          <w:szCs w:val="24"/>
-          <w:shd w:val="clear" w:fill="FFFFFF"/>
-          <w:lang w:val="en-US" w:eastAsia="zh-CN"/>
-        </w:rPr>
-      </w:pPr>
-      <w:r>
-        <w:rPr>
-          <w:rFonts w:hint="eastAsia" w:ascii="微软雅黑" w:hAnsi="微软雅黑" w:eastAsia="微软雅黑" w:cs="微软雅黑"/>
-          <w:i w:val="0"/>
-          <w:caps w:val="0"/>
-          <w:color w:val="000000"/>
-          <w:spacing w:val="0"/>
-          <w:sz w:val="24"/>
-          <w:szCs w:val="24"/>
-          <w:shd w:val="clear" w:fill="FFFFFF"/>
-          <w:lang w:val="en-US" w:eastAsia="zh-CN"/>
-        </w:rPr>
-        <w:t>-&gt; 需要注意的是，我们为缓存项所设置的依赖文件是真实存在于服务器中的，否则该缓存依赖关系则失效</w:t>
-      </w:r>
-    </w:p>
-    <w:p>
-      <w:pPr>
-        <w:numPr>
-          <w:numId w:val="0"/>
-        </w:numPr>
-        <w:ind w:left="420" w:leftChars="0"/>
-        <w:rPr>
-          <w:rFonts w:hint="eastAsia" w:ascii="微软雅黑" w:hAnsi="微软雅黑" w:eastAsia="微软雅黑" w:cs="微软雅黑"/>
-          <w:i w:val="0"/>
-          <w:caps w:val="0"/>
-          <w:color w:val="000000"/>
-          <w:spacing w:val="0"/>
-          <w:sz w:val="24"/>
-          <w:szCs w:val="24"/>
-          <w:shd w:val="clear" w:fill="FFFFFF"/>
-          <w:lang w:val="en-US" w:eastAsia="zh-CN"/>
-        </w:rPr>
-      </w:pPr>
-      <w:r>
-        <w:rPr>
-          <w:rFonts w:hint="eastAsia" w:ascii="微软雅黑" w:hAnsi="微软雅黑" w:eastAsia="微软雅黑" w:cs="微软雅黑"/>
-          <w:i w:val="0"/>
-          <w:caps w:val="0"/>
-          <w:color w:val="000000"/>
-          <w:spacing w:val="0"/>
-          <w:sz w:val="24"/>
-          <w:szCs w:val="24"/>
-          <w:shd w:val="clear" w:fill="FFFFFF"/>
-          <w:lang w:val="en-US" w:eastAsia="zh-CN"/>
-        </w:rPr>
-        <w:t>-&gt; 如何实现缓存项依赖于文件</w:t>
-      </w:r>
-    </w:p>
-    <w:p>
-      <w:pPr>
-        <w:numPr>
-          <w:numId w:val="0"/>
-        </w:numPr>
-        <w:ind w:left="420" w:leftChars="0"/>
-        <w:rPr>
-          <w:rFonts w:hint="default" w:ascii="微软雅黑" w:hAnsi="微软雅黑" w:eastAsia="微软雅黑" w:cs="微软雅黑"/>
-          <w:i w:val="0"/>
-          <w:caps w:val="0"/>
-          <w:color w:val="000000"/>
-          <w:spacing w:val="0"/>
-          <w:sz w:val="24"/>
-          <w:szCs w:val="24"/>
-          <w:shd w:val="clear" w:fill="FFFFFF"/>
-          <w:lang w:val="en-US" w:eastAsia="zh-CN"/>
-        </w:rPr>
-      </w:pPr>
-      <w:r>
-        <w:rPr>
-          <w:rFonts w:hint="default" w:ascii="微软雅黑" w:hAnsi="微软雅黑" w:eastAsia="微软雅黑" w:cs="微软雅黑"/>
-          <w:i w:val="0"/>
-          <w:caps w:val="0"/>
-          <w:color w:val="000000"/>
-          <w:spacing w:val="0"/>
-          <w:sz w:val="24"/>
-          <w:szCs w:val="24"/>
-          <w:shd w:val="clear" w:fill="FFFFFF"/>
-          <w:lang w:val="en-US" w:eastAsia="zh-CN"/>
-        </w:rPr>
-        <w:drawing>
-          <wp:inline distT="0" distB="0" distL="114300" distR="114300">
-            <wp:extent cx="8359140" cy="1724660"/>
-            <wp:effectExtent l="0" t="0" r="3810" b="8890"/>
-            <wp:docPr id="8" name="图片 8" descr="截图20190630182744"/>
-            <wp:cNvGraphicFramePr>
-              <a:graphicFrameLocks xmlns:a="http://schemas.openxmlformats.org/drawingml/2006/main" noChangeAspect="1"/>
-            </wp:cNvGraphicFramePr>
-            <a:graphic xmlns:a="http://schemas.openxmlformats.org/drawingml/2006/main">
-              <a:graphicData uri="http://schemas.openxmlformats.org/drawingml/2006/picture">
-                <pic:pic xmlns:pic="http://schemas.openxmlformats.org/drawingml/2006/picture">
-                  <pic:nvPicPr>
-                    <pic:cNvPr id="8" name="图片 8" descr="截图20190630182744"/>
-                    <pic:cNvPicPr>
-                      <a:picLocks noChangeAspect="1"/>
-                    </pic:cNvPicPr>
-                  </pic:nvPicPr>
-                  <pic:blipFill>
-                    <a:blip r:embed="rId17"/>
-                    <a:stretch>
-                      <a:fillRect/>
-                    </a:stretch>
-                  </pic:blipFill>
-                  <pic:spPr>
-                    <a:xfrm>
-                      <a:off x="0" y="0"/>
-                      <a:ext cx="8359140" cy="1724660"/>
-                    </a:xfrm>
-                    <a:prstGeom prst="rect">
-                      <a:avLst/>
-                    </a:prstGeom>
-                  </pic:spPr>
-                </pic:pic>
-              </a:graphicData>
-            </a:graphic>
-          </wp:inline>
-        </w:drawing>
-      </w:r>
-    </w:p>
-    <w:p>
-      <w:pPr>
-        <w:numPr>
-          <w:numId w:val="0"/>
-        </w:numPr>
-        <w:ind w:firstLine="420" w:firstLineChars="0"/>
-        <w:rPr>
-          <w:rFonts w:hint="default" w:ascii="微软雅黑" w:hAnsi="微软雅黑" w:eastAsia="微软雅黑" w:cs="微软雅黑"/>
-          <w:i w:val="0"/>
-          <w:caps w:val="0"/>
-          <w:color w:val="000000"/>
-          <w:spacing w:val="0"/>
-          <w:sz w:val="24"/>
-          <w:szCs w:val="24"/>
-          <w:shd w:val="clear" w:fill="FFFFFF"/>
-          <w:lang w:val="en-US" w:eastAsia="zh-CN"/>
-        </w:rPr>
-      </w:pPr>
-    </w:p>
-    <w:p>
-      <w:pPr>
-        <w:numPr>
-          <w:ilvl w:val="0"/>
-          <w:numId w:val="9"/>
-        </w:numPr>
-        <w:ind w:left="0" w:leftChars="0" w:firstLine="420" w:firstLineChars="0"/>
-        <w:rPr>
-          <w:rFonts w:hint="default" w:ascii="微软雅黑" w:hAnsi="微软雅黑" w:eastAsia="微软雅黑" w:cs="微软雅黑"/>
-          <w:i w:val="0"/>
-          <w:caps w:val="0"/>
-          <w:color w:val="000000"/>
-          <w:spacing w:val="0"/>
-          <w:sz w:val="24"/>
-          <w:szCs w:val="24"/>
-          <w:shd w:val="clear" w:fill="FFFFFF"/>
-          <w:lang w:val="en-US" w:eastAsia="zh-CN"/>
-        </w:rPr>
-      </w:pPr>
-      <w:r>
-        <w:rPr>
-          <w:rFonts w:hint="eastAsia" w:ascii="微软雅黑" w:hAnsi="微软雅黑" w:eastAsia="微软雅黑" w:cs="微软雅黑"/>
-          <w:i w:val="0"/>
-          <w:caps w:val="0"/>
-          <w:color w:val="000000"/>
-          <w:spacing w:val="0"/>
-          <w:sz w:val="24"/>
-          <w:szCs w:val="24"/>
-          <w:shd w:val="clear" w:fill="FFFFFF"/>
-          <w:lang w:val="en-US" w:eastAsia="zh-CN"/>
-        </w:rPr>
-        <w:t>依赖于数据库中的指定表</w:t>
-      </w:r>
-    </w:p>
-    <w:p>
-      <w:pPr>
-        <w:numPr>
-          <w:numId w:val="0"/>
-        </w:numPr>
-        <w:ind w:left="420" w:leftChars="0"/>
-        <w:rPr>
-          <w:rFonts w:hint="eastAsia" w:ascii="微软雅黑" w:hAnsi="微软雅黑" w:eastAsia="微软雅黑" w:cs="微软雅黑"/>
-          <w:i w:val="0"/>
-          <w:caps w:val="0"/>
-          <w:color w:val="000000"/>
-          <w:spacing w:val="0"/>
-          <w:sz w:val="24"/>
-          <w:szCs w:val="24"/>
-          <w:shd w:val="clear" w:fill="FFFFFF"/>
-          <w:lang w:val="en-US" w:eastAsia="zh-CN"/>
-        </w:rPr>
-      </w:pPr>
-      <w:r>
-        <w:rPr>
-          <w:rFonts w:hint="eastAsia" w:ascii="微软雅黑" w:hAnsi="微软雅黑" w:eastAsia="微软雅黑" w:cs="微软雅黑"/>
-          <w:i w:val="0"/>
-          <w:caps w:val="0"/>
-          <w:color w:val="000000"/>
-          <w:spacing w:val="0"/>
-          <w:sz w:val="24"/>
-          <w:szCs w:val="24"/>
-          <w:shd w:val="clear" w:fill="FFFFFF"/>
-          <w:lang w:val="en-US" w:eastAsia="zh-CN"/>
-        </w:rPr>
-        <w:t>-&gt; 我们可以指定一个缓存项依赖于数据库中的一张表，当被依赖的表的内容发生改变的时候，相应的缓存项也会被移除</w:t>
-      </w:r>
-    </w:p>
-    <w:p>
-      <w:pPr>
-        <w:numPr>
-          <w:numId w:val="0"/>
-        </w:numPr>
-        <w:ind w:left="420" w:leftChars="0"/>
-        <w:rPr>
-          <w:rFonts w:hint="eastAsia" w:ascii="微软雅黑" w:hAnsi="微软雅黑" w:eastAsia="微软雅黑" w:cs="微软雅黑"/>
-          <w:i w:val="0"/>
-          <w:caps w:val="0"/>
-          <w:color w:val="000000"/>
-          <w:spacing w:val="0"/>
-          <w:sz w:val="24"/>
-          <w:szCs w:val="24"/>
-          <w:shd w:val="clear" w:fill="FFFFFF"/>
-          <w:lang w:val="en-US" w:eastAsia="zh-CN"/>
-        </w:rPr>
-      </w:pPr>
-      <w:r>
-        <w:rPr>
-          <w:rFonts w:hint="eastAsia" w:ascii="微软雅黑" w:hAnsi="微软雅黑" w:eastAsia="微软雅黑" w:cs="微软雅黑"/>
-          <w:i w:val="0"/>
-          <w:caps w:val="0"/>
-          <w:color w:val="000000"/>
-          <w:spacing w:val="0"/>
-          <w:sz w:val="24"/>
-          <w:szCs w:val="24"/>
-          <w:shd w:val="clear" w:fill="FFFFFF"/>
-          <w:lang w:val="en-US" w:eastAsia="zh-CN"/>
-        </w:rPr>
-        <w:t>-&gt; 指定缓存依赖于数据库的底层实现原理，ASP.NET是通过为指定表中加入一个触发器，每当修改/删除/新增表的数据的时候，都会通过触发器去往一张ASP.NET自己为我们所创建的表里面修改一条数据，该条数据就是对应着我们所依赖的数据表还有该表所修改的次数，然后ASP.NET会当前Web Application的Application Domain中开一个定时器轮询检查这张表的数据，当发生改变后则立刻移除制定项的缓存数据</w:t>
-      </w:r>
-    </w:p>
-    <w:p>
-      <w:pPr>
-        <w:numPr>
-          <w:numId w:val="0"/>
-        </w:numPr>
-        <w:ind w:left="420" w:leftChars="0"/>
-        <w:rPr>
-          <w:rFonts w:hint="eastAsia" w:ascii="微软雅黑" w:hAnsi="微软雅黑" w:eastAsia="微软雅黑" w:cs="微软雅黑"/>
-          <w:i w:val="0"/>
-          <w:caps w:val="0"/>
-          <w:color w:val="000000"/>
-          <w:spacing w:val="0"/>
-          <w:sz w:val="24"/>
-          <w:szCs w:val="24"/>
-          <w:shd w:val="clear" w:fill="FFFFFF"/>
-          <w:lang w:val="en-US" w:eastAsia="zh-CN"/>
-        </w:rPr>
-      </w:pPr>
-      <w:r>
-        <w:rPr>
-          <w:rFonts w:hint="eastAsia" w:ascii="微软雅黑" w:hAnsi="微软雅黑" w:eastAsia="微软雅黑" w:cs="微软雅黑"/>
-          <w:i w:val="0"/>
-          <w:caps w:val="0"/>
-          <w:color w:val="000000"/>
-          <w:spacing w:val="0"/>
-          <w:sz w:val="24"/>
-          <w:szCs w:val="24"/>
-          <w:shd w:val="clear" w:fill="FFFFFF"/>
-          <w:lang w:val="en-US" w:eastAsia="zh-CN"/>
-        </w:rPr>
-        <w:t>-&gt; 关于如何创建数据库缓存依赖项的内容在网上搜索文章即可，该文档不做过多讲解</w:t>
-      </w:r>
-    </w:p>
-    <w:p>
-      <w:pPr>
-        <w:numPr>
-          <w:numId w:val="0"/>
-        </w:numPr>
-        <w:ind w:left="420" w:leftChars="0"/>
-        <w:rPr>
-          <w:rFonts w:hint="eastAsia" w:ascii="微软雅黑" w:hAnsi="微软雅黑" w:eastAsia="微软雅黑" w:cs="微软雅黑"/>
-          <w:i w:val="0"/>
-          <w:caps w:val="0"/>
-          <w:color w:val="000000"/>
-          <w:spacing w:val="0"/>
-          <w:sz w:val="24"/>
-          <w:szCs w:val="24"/>
-          <w:shd w:val="clear" w:fill="FFFFFF"/>
-          <w:lang w:val="en-US" w:eastAsia="zh-CN"/>
-        </w:rPr>
-      </w:pPr>
-    </w:p>
-    <w:p>
-      <w:pPr>
-        <w:numPr>
-          <w:numId w:val="0"/>
-        </w:numPr>
-        <w:ind w:left="420" w:leftChars="0"/>
-        <w:rPr>
-          <w:rFonts w:hint="eastAsia" w:ascii="微软雅黑" w:hAnsi="微软雅黑" w:eastAsia="微软雅黑" w:cs="微软雅黑"/>
-          <w:i w:val="0"/>
-          <w:caps w:val="0"/>
-          <w:color w:val="000000"/>
-          <w:spacing w:val="0"/>
-          <w:sz w:val="24"/>
-          <w:szCs w:val="24"/>
-          <w:shd w:val="clear" w:fill="FFFFFF"/>
-          <w:lang w:val="en-US" w:eastAsia="zh-CN"/>
-        </w:rPr>
-      </w:pPr>
-      <w:bookmarkStart w:id="0" w:name="_GoBack"/>
-      <w:bookmarkEnd w:id="0"/>
+          <w:rFonts w:hint="eastAsia" w:ascii="微软雅黑" w:hAnsi="微软雅黑" w:eastAsia="微软雅黑" w:cs="微软雅黑"/>
+          <w:i w:val="0"/>
+          <w:caps w:val="0"/>
+          <w:color w:val="000000"/>
+          <w:spacing w:val="0"/>
+          <w:sz w:val="24"/>
+          <w:szCs w:val="24"/>
+          <w:shd w:val="clear" w:fill="FFFFFF"/>
+          <w:lang w:val="en-US" w:eastAsia="zh-CN"/>
+        </w:rPr>
+      </w:pPr>
     </w:p>
     <w:p>
       <w:pPr>
@@ -3961,16 +4073,16 @@
     <w:abstractNumId w:val="1"/>
   </w:num>
   <w:num w:numId="6">
+    <w:abstractNumId w:val="6"/>
+  </w:num>
+  <w:num w:numId="7">
+    <w:abstractNumId w:val="0"/>
+  </w:num>
+  <w:num w:numId="8">
     <w:abstractNumId w:val="8"/>
   </w:num>
-  <w:num w:numId="7">
+  <w:num w:numId="9">
     <w:abstractNumId w:val="3"/>
-  </w:num>
-  <w:num w:numId="8">
-    <w:abstractNumId w:val="6"/>
-  </w:num>
-  <w:num w:numId="9">
-    <w:abstractNumId w:val="0"/>
   </w:num>
 </w:numbering>
 </file>
